--- a/課程綱要-電腦軟體應用.docx
+++ b/課程綱要-電腦軟體應用.docx
@@ -205,7 +205,16 @@
                 <w:sz w:val="20"/>
                 <w:szCs w:val="20"/>
               </w:rPr>
-              <w:t>05</w:t>
+              <w:t>0</w:t>
+            </w:r>
+            <w:r>
+              <w:rPr>
+                <w:rFonts w:ascii="標楷體" w:eastAsia="標楷體" w:hAnsi="標楷體" w:cs="Arial"/>
+                <w:color w:val="000000"/>
+                <w:sz w:val="20"/>
+                <w:szCs w:val="20"/>
+              </w:rPr>
+              <w:t>12</w:t>
             </w:r>
           </w:p>
         </w:tc>
@@ -267,7 +276,23 @@
                 <w:rFonts w:ascii="標楷體" w:eastAsia="標楷體" w:hAnsi="標楷體" w:cs="Arial" w:hint="eastAsia"/>
                 <w:color w:val="000000"/>
               </w:rPr>
-              <w:t>經濟一甲</w:t>
+              <w:t>經濟</w:t>
+            </w:r>
+            <w:proofErr w:type="gramStart"/>
+            <w:r>
+              <w:rPr>
+                <w:rFonts w:ascii="標楷體" w:eastAsia="標楷體" w:hAnsi="標楷體" w:cs="Arial" w:hint="eastAsia"/>
+                <w:color w:val="000000"/>
+              </w:rPr>
+              <w:t>一</w:t>
+            </w:r>
+            <w:proofErr w:type="gramEnd"/>
+            <w:r>
+              <w:rPr>
+                <w:rFonts w:ascii="標楷體" w:eastAsia="標楷體" w:hAnsi="標楷體" w:cs="Arial" w:hint="eastAsia"/>
+                <w:color w:val="000000"/>
+              </w:rPr>
+              <w:t>甲</w:t>
             </w:r>
           </w:p>
         </w:tc>
@@ -858,8 +883,17 @@
                 <w:rFonts w:ascii="標楷體" w:eastAsia="標楷體" w:hAnsi="標楷體" w:cs="Arial" w:hint="eastAsia"/>
                 <w:color w:val="000000"/>
               </w:rPr>
-              <w:t>上課時，請勿影響他人學習，例如講話、打電動、追劇</w:t>
-            </w:r>
+              <w:t>上課時，請勿影響他人學習，例如講話、打電動、</w:t>
+            </w:r>
+            <w:proofErr w:type="gramStart"/>
+            <w:r>
+              <w:rPr>
+                <w:rFonts w:ascii="標楷體" w:eastAsia="標楷體" w:hAnsi="標楷體" w:cs="Arial" w:hint="eastAsia"/>
+                <w:color w:val="000000"/>
+              </w:rPr>
+              <w:t>追劇</w:t>
+            </w:r>
+            <w:proofErr w:type="gramEnd"/>
             <w:r>
               <w:rPr>
                 <w:rFonts w:ascii="標楷體" w:eastAsia="標楷體" w:hAnsi="標楷體" w:cs="Arial"/>
@@ -942,7 +976,27 @@
                 <w:bCs/>
                 <w:color w:val="000000"/>
               </w:rPr>
-              <w:t>為避免廣播迴音干擾，請同學關閉電腦喇叭！</w:t>
+              <w:t>為避免廣播</w:t>
+            </w:r>
+            <w:proofErr w:type="gramStart"/>
+            <w:r>
+              <w:rPr>
+                <w:rFonts w:ascii="標楷體" w:eastAsia="標楷體" w:hAnsi="標楷體" w:cs="Arial" w:hint="eastAsia"/>
+                <w:b/>
+                <w:bCs/>
+                <w:color w:val="000000"/>
+              </w:rPr>
+              <w:t>迴</w:t>
+            </w:r>
+            <w:proofErr w:type="gramEnd"/>
+            <w:r>
+              <w:rPr>
+                <w:rFonts w:ascii="標楷體" w:eastAsia="標楷體" w:hAnsi="標楷體" w:cs="Arial" w:hint="eastAsia"/>
+                <w:b/>
+                <w:bCs/>
+                <w:color w:val="000000"/>
+              </w:rPr>
+              <w:t>音干擾，請同學關閉電腦喇叭！</w:t>
             </w:r>
           </w:p>
           <w:p>
@@ -1134,6 +1188,7 @@
                 <w:color w:val="000000"/>
               </w:rPr>
             </w:pPr>
+            <w:proofErr w:type="spellStart"/>
             <w:r>
               <w:rPr>
                 <w:rFonts w:ascii="標楷體" w:eastAsia="標楷體" w:hAnsi="標楷體" w:cs="Arial" w:hint="eastAsia"/>
@@ -1141,6 +1196,7 @@
               </w:rPr>
               <w:t>FollowMe</w:t>
             </w:r>
+            <w:proofErr w:type="spellEnd"/>
             <w:r>
               <w:rPr>
                 <w:rFonts w:ascii="標楷體" w:eastAsia="標楷體" w:hAnsi="標楷體" w:cs="Arial" w:hint="eastAsia"/>
@@ -1230,8 +1286,17 @@
                 <w:rFonts w:ascii="標楷體" w:eastAsia="標楷體" w:hAnsi="標楷體" w:cs="Arial" w:hint="eastAsia"/>
                 <w:color w:val="000000"/>
               </w:rPr>
-              <w:t>：互相討論並實做</w:t>
-            </w:r>
+              <w:t>：互相</w:t>
+            </w:r>
+            <w:proofErr w:type="gramStart"/>
+            <w:r>
+              <w:rPr>
+                <w:rFonts w:ascii="標楷體" w:eastAsia="標楷體" w:hAnsi="標楷體" w:cs="Arial" w:hint="eastAsia"/>
+                <w:color w:val="000000"/>
+              </w:rPr>
+              <w:t>討論並實做</w:t>
+            </w:r>
+            <w:proofErr w:type="gramEnd"/>
             <w:r>
               <w:rPr>
                 <w:rFonts w:ascii="標楷體" w:eastAsia="標楷體" w:hAnsi="標楷體" w:cs="Arial" w:hint="eastAsia"/>
@@ -1277,15 +1342,29 @@
               </w:rPr>
               <w:t>R下載：</w:t>
             </w:r>
-            <w:hyperlink r:id="rId8" w:history="1">
-              <w:r>
-                <w:rPr>
-                  <w:rStyle w:val="a3"/>
-                  <w:rFonts w:ascii="標楷體" w:eastAsia="標楷體" w:hAnsi="標楷體" w:cs="Arial"/>
-                </w:rPr>
-                <w:t>https://www.r-project.org/</w:t>
-              </w:r>
-            </w:hyperlink>
+            <w:r>
+              <w:fldChar w:fldCharType="begin"/>
+            </w:r>
+            <w:r>
+              <w:instrText>HYPERLINK "https://www.r-project.org/"</w:instrText>
+            </w:r>
+            <w:r>
+              <w:fldChar w:fldCharType="separate"/>
+            </w:r>
+            <w:r>
+              <w:rPr>
+                <w:rStyle w:val="a3"/>
+                <w:rFonts w:ascii="標楷體" w:eastAsia="標楷體" w:hAnsi="標楷體" w:cs="Arial"/>
+              </w:rPr>
+              <w:t>https://www.r-project.org/</w:t>
+            </w:r>
+            <w:r>
+              <w:rPr>
+                <w:rStyle w:val="a3"/>
+                <w:rFonts w:ascii="標楷體" w:eastAsia="標楷體" w:hAnsi="標楷體" w:cs="Arial"/>
+              </w:rPr>
+              <w:fldChar w:fldCharType="end"/>
+            </w:r>
           </w:p>
           <w:p>
             <w:pPr>
@@ -1312,15 +1391,29 @@
               </w:rPr>
               <w:t>Studio下載：</w:t>
             </w:r>
-            <w:hyperlink r:id="rId9" w:history="1">
-              <w:r>
-                <w:rPr>
-                  <w:rStyle w:val="a3"/>
-                  <w:rFonts w:ascii="標楷體" w:eastAsia="標楷體" w:hAnsi="標楷體" w:cs="Arial"/>
-                </w:rPr>
-                <w:t>https://rstudio.com/</w:t>
-              </w:r>
-            </w:hyperlink>
+            <w:r>
+              <w:fldChar w:fldCharType="begin"/>
+            </w:r>
+            <w:r>
+              <w:instrText>HYPERLINK "https://rstudio.com/"</w:instrText>
+            </w:r>
+            <w:r>
+              <w:fldChar w:fldCharType="separate"/>
+            </w:r>
+            <w:r>
+              <w:rPr>
+                <w:rStyle w:val="a3"/>
+                <w:rFonts w:ascii="標楷體" w:eastAsia="標楷體" w:hAnsi="標楷體" w:cs="Arial"/>
+              </w:rPr>
+              <w:t>https://rstudio.com/</w:t>
+            </w:r>
+            <w:r>
+              <w:rPr>
+                <w:rStyle w:val="a3"/>
+                <w:rFonts w:ascii="標楷體" w:eastAsia="標楷體" w:hAnsi="標楷體" w:cs="Arial"/>
+              </w:rPr>
+              <w:fldChar w:fldCharType="end"/>
+            </w:r>
             <w:r>
               <w:rPr>
                 <w:rFonts w:ascii="標楷體" w:eastAsia="標楷體" w:hAnsi="標楷體" w:cs="Arial" w:hint="eastAsia"/>
@@ -1367,7 +1460,7 @@
               </w:rPr>
               <w:t xml:space="preserve"> </w:t>
             </w:r>
-            <w:hyperlink r:id="rId10" w:history="1">
+            <w:hyperlink r:id="rId8" w:history="1">
               <w:r>
                 <w:rPr>
                   <w:rStyle w:val="a3"/>
@@ -1461,21 +1554,21 @@
             </w:pPr>
             <w:r>
               <w:rPr>
-                <w:rFonts w:ascii="標楷體" w:eastAsia="標楷體" w:hAnsi="標楷體" w:cs="Arial"/>
+                <w:rFonts w:ascii="標楷體" w:eastAsia="標楷體" w:hAnsi="標楷體" w:cs="Arial" w:hint="eastAsia"/>
                 <w:b/>
                 <w:bCs/>
                 <w:color w:val="000000"/>
               </w:rPr>
-              <w:t>I.</w:t>
-            </w:r>
-            <w:r>
-              <w:rPr>
-                <w:rFonts w:ascii="標楷體" w:eastAsia="標楷體" w:hAnsi="標楷體" w:cs="Arial" w:hint="eastAsia"/>
+              <w:t>I</w:t>
+            </w:r>
+            <w:r>
+              <w:rPr>
+                <w:rFonts w:ascii="標楷體" w:eastAsia="標楷體" w:hAnsi="標楷體" w:cs="Arial"/>
                 <w:b/>
                 <w:bCs/>
                 <w:color w:val="000000"/>
               </w:rPr>
-              <w:t>個人作業</w:t>
+              <w:t>.</w:t>
             </w:r>
             <w:r>
               <w:rPr>
@@ -1484,16 +1577,16 @@
                 <w:bCs/>
                 <w:color w:val="000000"/>
               </w:rPr>
-              <w:t>2</w:t>
-            </w:r>
-            <w:r>
-              <w:rPr>
-                <w:rFonts w:ascii="標楷體" w:eastAsia="標楷體" w:hAnsi="標楷體" w:cs="Arial"/>
+              <w:t>分組作業</w:t>
+            </w:r>
+            <w:r>
+              <w:rPr>
+                <w:rFonts w:ascii="標楷體" w:eastAsia="標楷體" w:hAnsi="標楷體" w:cs="Arial" w:hint="eastAsia"/>
                 <w:b/>
                 <w:bCs/>
                 <w:color w:val="000000"/>
               </w:rPr>
-              <w:t>5</w:t>
+              <w:t>3</w:t>
             </w:r>
             <w:r>
               <w:rPr>
@@ -1502,6 +1595,15 @@
                 <w:bCs/>
                 <w:color w:val="000000"/>
               </w:rPr>
+              <w:t>0</w:t>
+            </w:r>
+            <w:r>
+              <w:rPr>
+                <w:rFonts w:ascii="標楷體" w:eastAsia="標楷體" w:hAnsi="標楷體" w:cs="Arial" w:hint="eastAsia"/>
+                <w:b/>
+                <w:bCs/>
+                <w:color w:val="000000"/>
+              </w:rPr>
               <w:t>分</w:t>
             </w:r>
             <w:r>
@@ -1520,7 +1622,7 @@
                 <w:bCs/>
                 <w:color w:val="000000"/>
               </w:rPr>
-              <w:t>5*</w:t>
+              <w:t>3</w:t>
             </w:r>
             <w:r>
               <w:rPr>
@@ -1529,7 +1631,25 @@
                 <w:bCs/>
                 <w:color w:val="000000"/>
               </w:rPr>
-              <w:t>6</w:t>
+              <w:t>*</w:t>
+            </w:r>
+            <w:r>
+              <w:rPr>
+                <w:rFonts w:ascii="標楷體" w:eastAsia="標楷體" w:hAnsi="標楷體" w:cs="Arial"/>
+                <w:b/>
+                <w:bCs/>
+                <w:color w:val="000000"/>
+              </w:rPr>
+              <w:t>1</w:t>
+            </w:r>
+            <w:r>
+              <w:rPr>
+                <w:rFonts w:ascii="標楷體" w:eastAsia="標楷體" w:hAnsi="標楷體" w:cs="Arial"/>
+                <w:b/>
+                <w:bCs/>
+                <w:color w:val="000000"/>
+              </w:rPr>
+              <w:t>0</w:t>
             </w:r>
             <w:r>
               <w:rPr>
@@ -1566,13 +1686,13 @@
               <w:spacing w:line="12pt" w:lineRule="atLeast"/>
               <w:jc w:val="both"/>
               <w:rPr>
-                <w:rFonts w:ascii="標楷體" w:eastAsia="標楷體" w:hAnsi="標楷體" w:cs="Arial" w:hint="eastAsia"/>
+                <w:rFonts w:ascii="標楷體" w:eastAsia="標楷體" w:hAnsi="標楷體" w:cs="Arial"/>
                 <w:color w:val="000000"/>
               </w:rPr>
             </w:pPr>
             <w:r>
               <w:rPr>
-                <w:rFonts w:ascii="標楷體" w:eastAsia="標楷體" w:hAnsi="標楷體" w:cs="Arial" w:hint="eastAsia"/>
+                <w:rFonts w:ascii="標楷體" w:eastAsia="標楷體" w:hAnsi="標楷體" w:cs="Arial"/>
                 <w:color w:val="000000"/>
               </w:rPr>
               <w:t>請</w:t>
@@ -1582,49 +1702,179 @@
                 <w:rFonts w:ascii="標楷體" w:eastAsia="標楷體" w:hAnsi="標楷體" w:cs="Arial" w:hint="eastAsia"/>
                 <w:color w:val="000000"/>
               </w:rPr>
-              <w:t>同學和我一起實做課本例題，一</w:t>
-            </w:r>
-            <w:r>
-              <w:rPr>
-                <w:rFonts w:ascii="標楷體" w:eastAsia="標楷體" w:hAnsi="標楷體" w:cs="Arial" w:hint="eastAsia"/>
-                <w:color w:val="000000"/>
-              </w:rPr>
-              <w:t>共5</w:t>
-            </w:r>
-            <w:r>
-              <w:rPr>
-                <w:rFonts w:ascii="標楷體" w:eastAsia="標楷體" w:hAnsi="標楷體" w:cs="Arial" w:hint="eastAsia"/>
-                <w:color w:val="000000"/>
-              </w:rPr>
-              <w:t>個單元，每次學期成績</w:t>
-            </w:r>
-            <w:r>
-              <w:rPr>
-                <w:rFonts w:ascii="標楷體" w:eastAsia="標楷體" w:hAnsi="標楷體" w:cs="Arial" w:hint="eastAsia"/>
-                <w:color w:val="000000"/>
-              </w:rPr>
-              <w:t>6</w:t>
-            </w:r>
-            <w:r>
-              <w:rPr>
-                <w:rFonts w:ascii="標楷體" w:eastAsia="標楷體" w:hAnsi="標楷體" w:cs="Arial" w:hint="eastAsia"/>
-                <w:color w:val="000000"/>
-              </w:rPr>
-              <w:t>分。請於考試當天的上課前</w:t>
-            </w:r>
-            <w:r>
-              <w:rPr>
-                <w:rFonts w:ascii="標楷體" w:eastAsia="標楷體" w:hAnsi="標楷體" w:cs="Arial"/>
-                <w:color w:val="000000"/>
-              </w:rPr>
-              <w:t>繳交</w:t>
-            </w:r>
-            <w:r>
-              <w:rPr>
-                <w:rFonts w:ascii="標楷體" w:eastAsia="標楷體" w:hAnsi="標楷體" w:cs="Arial" w:hint="eastAsia"/>
-                <w:color w:val="000000"/>
-              </w:rPr>
-              <w:t>個人作業，</w:t>
+              <w:t>同學</w:t>
+            </w:r>
+            <w:r>
+              <w:rPr>
+                <w:rFonts w:ascii="標楷體" w:eastAsia="標楷體" w:hAnsi="標楷體" w:cs="Arial"/>
+                <w:color w:val="000000"/>
+              </w:rPr>
+              <w:t>自行分組，</w:t>
+            </w:r>
+            <w:proofErr w:type="gramStart"/>
+            <w:r>
+              <w:rPr>
+                <w:rFonts w:ascii="標楷體" w:eastAsia="標楷體" w:hAnsi="標楷體" w:cs="Arial" w:hint="eastAsia"/>
+                <w:color w:val="000000"/>
+              </w:rPr>
+              <w:t>每組約</w:t>
+            </w:r>
+            <w:proofErr w:type="gramEnd"/>
+            <w:r>
+              <w:rPr>
+                <w:rFonts w:ascii="標楷體" w:eastAsia="標楷體" w:hAnsi="標楷體" w:cs="Arial" w:hint="eastAsia"/>
+                <w:color w:val="000000"/>
+              </w:rPr>
+              <w:t>3</w:t>
+            </w:r>
+            <w:r>
+              <w:rPr>
+                <w:rFonts w:ascii="標楷體" w:eastAsia="標楷體" w:hAnsi="標楷體" w:cs="Arial"/>
+                <w:color w:val="000000"/>
+              </w:rPr>
+              <w:t>-4</w:t>
+            </w:r>
+            <w:r>
+              <w:rPr>
+                <w:rFonts w:ascii="標楷體" w:eastAsia="標楷體" w:hAnsi="標楷體" w:cs="Arial"/>
+                <w:color w:val="000000"/>
+              </w:rPr>
+              <w:t>人</w:t>
+            </w:r>
+            <w:r>
+              <w:rPr>
+                <w:rFonts w:ascii="標楷體" w:eastAsia="標楷體" w:hAnsi="標楷體" w:cs="Arial" w:hint="eastAsia"/>
+                <w:color w:val="000000"/>
+              </w:rPr>
+              <w:t>，</w:t>
+            </w:r>
+            <w:r>
+              <w:rPr>
+                <w:rFonts w:ascii="標楷體" w:eastAsia="標楷體" w:hAnsi="標楷體" w:cs="Arial" w:hint="eastAsia"/>
+                <w:color w:val="000000"/>
+              </w:rPr>
+              <w:t>人數只能少不能多，</w:t>
+            </w:r>
+            <w:r>
+              <w:rPr>
+                <w:rFonts w:ascii="標楷體" w:eastAsia="標楷體" w:hAnsi="標楷體" w:cs="Arial" w:hint="eastAsia"/>
+                <w:color w:val="000000"/>
+              </w:rPr>
+              <w:t>也</w:t>
+            </w:r>
+            <w:proofErr w:type="gramStart"/>
+            <w:r>
+              <w:rPr>
+                <w:rFonts w:ascii="標楷體" w:eastAsia="標楷體" w:hAnsi="標楷體" w:cs="Arial" w:hint="eastAsia"/>
+                <w:color w:val="000000"/>
+              </w:rPr>
+              <w:t>可以換組</w:t>
+            </w:r>
+            <w:proofErr w:type="gramEnd"/>
+            <w:r>
+              <w:rPr>
+                <w:rFonts w:ascii="標楷體" w:eastAsia="標楷體" w:hAnsi="標楷體" w:cs="Arial"/>
+                <w:color w:val="000000"/>
+              </w:rPr>
+              <w:t>，共同討論並完成</w:t>
+            </w:r>
+            <w:r>
+              <w:rPr>
+                <w:rFonts w:ascii="標楷體" w:eastAsia="標楷體" w:hAnsi="標楷體" w:cs="Arial" w:hint="eastAsia"/>
+                <w:color w:val="000000"/>
+              </w:rPr>
+              <w:t>分組作業</w:t>
+            </w:r>
+            <w:r>
+              <w:rPr>
+                <w:rFonts w:ascii="標楷體" w:eastAsia="標楷體" w:hAnsi="標楷體" w:cs="Arial"/>
+                <w:color w:val="000000"/>
+              </w:rPr>
+              <w:t>。</w:t>
+            </w:r>
+            <w:r>
+              <w:rPr>
+                <w:rFonts w:ascii="標楷體" w:eastAsia="標楷體" w:hAnsi="標楷體" w:cs="Arial" w:hint="eastAsia"/>
+                <w:color w:val="000000"/>
+              </w:rPr>
+              <w:t>分組作業題庫是</w:t>
+            </w:r>
+            <w:r>
+              <w:rPr>
+                <w:rFonts w:ascii="標楷體" w:eastAsia="標楷體" w:hAnsi="標楷體" w:cs="Arial" w:hint="eastAsia"/>
+                <w:color w:val="000000"/>
+              </w:rPr>
+              <w:t>單元是非選擇題</w:t>
+            </w:r>
+            <w:r>
+              <w:rPr>
+                <w:rFonts w:ascii="標楷體" w:eastAsia="標楷體" w:hAnsi="標楷體" w:cs="Arial" w:hint="eastAsia"/>
+                <w:color w:val="000000"/>
+              </w:rPr>
+              <w:t>與</w:t>
+            </w:r>
+            <w:r>
+              <w:rPr>
+                <w:rFonts w:ascii="標楷體" w:eastAsia="標楷體" w:hAnsi="標楷體" w:cs="Arial" w:hint="eastAsia"/>
+                <w:color w:val="000000"/>
+              </w:rPr>
+              <w:t>課本習題</w:t>
+            </w:r>
+            <w:r>
+              <w:rPr>
+                <w:rFonts w:ascii="標楷體" w:eastAsia="標楷體" w:hAnsi="標楷體" w:cs="Arial" w:hint="eastAsia"/>
+                <w:color w:val="000000"/>
+              </w:rPr>
+              <w:t>，每次考試從中出題。考試時，是非選擇題2</w:t>
+            </w:r>
+            <w:r>
+              <w:rPr>
+                <w:rFonts w:ascii="標楷體" w:eastAsia="標楷體" w:hAnsi="標楷體" w:cs="Arial"/>
+                <w:color w:val="000000"/>
+              </w:rPr>
+              <w:t>0</w:t>
+            </w:r>
+            <w:r>
+              <w:rPr>
+                <w:rFonts w:ascii="標楷體" w:eastAsia="標楷體" w:hAnsi="標楷體" w:cs="Arial" w:hint="eastAsia"/>
+                <w:color w:val="000000"/>
+              </w:rPr>
+              <w:t>題，每題2</w:t>
+            </w:r>
+            <w:r>
+              <w:rPr>
+                <w:rFonts w:ascii="標楷體" w:eastAsia="標楷體" w:hAnsi="標楷體" w:cs="Arial"/>
+                <w:color w:val="000000"/>
+              </w:rPr>
+              <w:t>.5</w:t>
+            </w:r>
+            <w:r>
+              <w:rPr>
+                <w:rFonts w:ascii="標楷體" w:eastAsia="標楷體" w:hAnsi="標楷體" w:cs="Arial" w:hint="eastAsia"/>
+                <w:color w:val="000000"/>
+              </w:rPr>
+              <w:t>分，程式題5題，每題1</w:t>
+            </w:r>
+            <w:r>
+              <w:rPr>
+                <w:rFonts w:ascii="標楷體" w:eastAsia="標楷體" w:hAnsi="標楷體" w:cs="Arial"/>
+                <w:color w:val="000000"/>
+              </w:rPr>
+              <w:t>0</w:t>
+            </w:r>
+            <w:r>
+              <w:rPr>
+                <w:rFonts w:ascii="標楷體" w:eastAsia="標楷體" w:hAnsi="標楷體" w:cs="Arial" w:hint="eastAsia"/>
+                <w:color w:val="000000"/>
+              </w:rPr>
+              <w:t>分。</w:t>
+            </w:r>
+            <w:r>
+              <w:rPr>
+                <w:rFonts w:ascii="標楷體" w:eastAsia="標楷體" w:hAnsi="標楷體" w:cs="Arial" w:hint="eastAsia"/>
+                <w:color w:val="000000"/>
+              </w:rPr>
+              <w:t>分組作業由組長負責彙整繳交，</w:t>
             </w:r>
             <w:r>
               <w:rPr>
@@ -1633,25 +1883,27 @@
                 <w:bCs/>
                 <w:color w:val="000000"/>
               </w:rPr>
-              <w:t>檔案名稱為【</w:t>
-            </w:r>
-            <w:r>
-              <w:rPr>
-                <w:rFonts w:ascii="標楷體" w:eastAsia="標楷體" w:hAnsi="標楷體" w:cs="Arial" w:hint="eastAsia"/>
+              <w:t>檔案名稱為</w:t>
+            </w:r>
+            <w:proofErr w:type="gramStart"/>
+            <w:r>
+              <w:rPr>
+                <w:rFonts w:ascii="標楷體" w:eastAsia="標楷體" w:hAnsi="標楷體" w:cs="Arial"/>
                 <w:b/>
                 <w:bCs/>
                 <w:color w:val="000000"/>
               </w:rPr>
-              <w:t>A</w:t>
-            </w:r>
-            <w:r>
-              <w:rPr>
-                <w:rFonts w:ascii="標楷體" w:eastAsia="標楷體" w:hAnsi="標楷體" w:cs="Arial"/>
+              <w:t>【</w:t>
+            </w:r>
+            <w:proofErr w:type="gramEnd"/>
+            <w:r>
+              <w:rPr>
+                <w:rFonts w:ascii="標楷體" w:eastAsia="標楷體" w:hAnsi="標楷體" w:cs="Arial" w:hint="eastAsia"/>
                 <w:b/>
                 <w:bCs/>
                 <w:color w:val="000000"/>
               </w:rPr>
-              <w:t>123456789-</w:t>
+              <w:t>期初/期中/期末</w:t>
             </w:r>
             <w:r>
               <w:rPr>
@@ -1660,26 +1912,27 @@
                 <w:bCs/>
                 <w:color w:val="000000"/>
               </w:rPr>
-              <w:t>田弘華-</w:t>
-            </w:r>
-            <w:r>
-              <w:rPr>
-                <w:rFonts w:ascii="標楷體" w:eastAsia="標楷體" w:hAnsi="標楷體" w:cs="Arial"/>
+              <w:t>考試</w:t>
+            </w:r>
+            <w:r>
+              <w:rPr>
+                <w:rFonts w:ascii="標楷體" w:eastAsia="標楷體" w:hAnsi="標楷體" w:cs="Arial" w:hint="eastAsia"/>
                 <w:b/>
                 <w:bCs/>
                 <w:color w:val="000000"/>
               </w:rPr>
-              <w:t>Ch1/2/3/4/5</w:t>
-            </w:r>
-            <w:r>
-              <w:rPr>
-                <w:rFonts w:ascii="標楷體" w:eastAsia="標楷體" w:hAnsi="標楷體" w:cs="Arial" w:hint="eastAsia"/>
+              <w:t>-組長名字.</w:t>
+            </w:r>
+            <w:r>
+              <w:rPr>
+                <w:rFonts w:ascii="標楷體" w:eastAsia="標楷體" w:hAnsi="標楷體" w:cs="Arial"/>
                 <w:b/>
                 <w:bCs/>
                 <w:color w:val="000000"/>
               </w:rPr>
-              <w:t>.</w:t>
-            </w:r>
+              <w:t>pdf</w:t>
+            </w:r>
+            <w:proofErr w:type="gramStart"/>
             <w:r>
               <w:rPr>
                 <w:rFonts w:ascii="標楷體" w:eastAsia="標楷體" w:hAnsi="標楷體" w:cs="Arial"/>
@@ -1687,46 +1940,73 @@
                 <w:bCs/>
                 <w:color w:val="000000"/>
               </w:rPr>
-              <w:t>doc</w:t>
-            </w:r>
-            <w:r>
-              <w:rPr>
-                <w:rFonts w:ascii="標楷體" w:eastAsia="標楷體" w:hAnsi="標楷體" w:cs="Arial"/>
+              <w:t>】</w:t>
+            </w:r>
+            <w:proofErr w:type="gramEnd"/>
+            <w:r>
+              <w:rPr>
+                <w:rFonts w:ascii="標楷體" w:eastAsia="標楷體" w:hAnsi="標楷體" w:cs="Arial" w:hint="eastAsia"/>
                 <w:b/>
                 <w:bCs/>
                 <w:color w:val="000000"/>
               </w:rPr>
-              <w:t>】</w:t>
-            </w:r>
-            <w:r>
-              <w:rPr>
-                <w:rFonts w:ascii="標楷體" w:eastAsia="標楷體" w:hAnsi="標楷體" w:cs="Arial" w:hint="eastAsia"/>
-                <w:b/>
-                <w:bCs/>
-                <w:color w:val="000000"/>
-              </w:rPr>
-              <w:t>。</w:t>
-            </w:r>
-            <w:r>
-              <w:rPr>
-                <w:rFonts w:ascii="標楷體" w:eastAsia="標楷體" w:hAnsi="標楷體" w:cs="Arial"/>
-                <w:color w:val="000000"/>
-              </w:rPr>
-              <w:t>記得要開分享</w:t>
-            </w:r>
-            <w:r>
-              <w:rPr>
-                <w:rFonts w:ascii="標楷體" w:eastAsia="標楷體" w:hAnsi="標楷體" w:cs="Arial" w:hint="eastAsia"/>
-                <w:color w:val="000000"/>
-              </w:rPr>
               <w:t>，</w:t>
             </w:r>
             <w:r>
               <w:rPr>
-                <w:rFonts w:ascii="標楷體" w:eastAsia="標楷體" w:hAnsi="標楷體" w:cs="Arial"/>
-                <w:color w:val="000000"/>
-              </w:rPr>
-              <w:t>並在問卷給我</w:t>
+                <w:rFonts w:ascii="標楷體" w:eastAsia="標楷體" w:hAnsi="標楷體" w:cs="Arial" w:hint="eastAsia"/>
+                <w:color w:val="000000"/>
+              </w:rPr>
+              <w:t>也</w:t>
+            </w:r>
+            <w:r>
+              <w:rPr>
+                <w:rFonts w:ascii="標楷體" w:eastAsia="標楷體" w:hAnsi="標楷體" w:cs="Arial" w:hint="eastAsia"/>
+                <w:color w:val="000000"/>
+              </w:rPr>
+              <w:t>請同學</w:t>
+            </w:r>
+            <w:r>
+              <w:rPr>
+                <w:rFonts w:ascii="標楷體" w:eastAsia="標楷體" w:hAnsi="標楷體" w:cs="Arial" w:hint="eastAsia"/>
+                <w:color w:val="000000"/>
+              </w:rPr>
+              <w:t>確認自己的名字</w:t>
+            </w:r>
+            <w:r>
+              <w:rPr>
+                <w:rFonts w:ascii="標楷體" w:eastAsia="標楷體" w:hAnsi="標楷體" w:cs="Arial" w:hint="eastAsia"/>
+                <w:color w:val="000000"/>
+              </w:rPr>
+              <w:t>有</w:t>
+            </w:r>
+            <w:r>
+              <w:rPr>
+                <w:rFonts w:ascii="標楷體" w:eastAsia="標楷體" w:hAnsi="標楷體" w:cs="Arial" w:hint="eastAsia"/>
+                <w:color w:val="000000"/>
+              </w:rPr>
+              <w:t>在組長答案卷的</w:t>
+            </w:r>
+            <w:r>
+              <w:rPr>
+                <w:rFonts w:ascii="標楷體" w:eastAsia="標楷體" w:hAnsi="標楷體" w:cs="Arial" w:hint="eastAsia"/>
+                <w:color w:val="000000"/>
+              </w:rPr>
+              <w:t>組員</w:t>
+            </w:r>
+            <w:r>
+              <w:rPr>
+                <w:rFonts w:ascii="標楷體" w:eastAsia="標楷體" w:hAnsi="標楷體" w:cs="Arial" w:hint="eastAsia"/>
+                <w:color w:val="000000"/>
+              </w:rPr>
+              <w:t>名單中。</w:t>
+            </w:r>
+            <w:r>
+              <w:rPr>
+                <w:rFonts w:ascii="標楷體" w:eastAsia="標楷體" w:hAnsi="標楷體" w:cs="Arial" w:hint="eastAsia"/>
+                <w:color w:val="000000"/>
+              </w:rPr>
+              <w:t>記得要在</w:t>
             </w:r>
             <w:r>
               <w:rPr>
@@ -1747,63 +2027,63 @@
                 <w:rFonts w:ascii="標楷體" w:eastAsia="標楷體" w:hAnsi="標楷體" w:cs="Arial" w:hint="eastAsia"/>
                 <w:color w:val="000000"/>
               </w:rPr>
-              <w:t>檔案的</w:t>
-            </w:r>
-            <w:r>
-              <w:rPr>
-                <w:rFonts w:ascii="標楷體" w:eastAsia="標楷體" w:hAnsi="標楷體" w:cs="Arial"/>
-                <w:color w:val="000000"/>
-              </w:rPr>
-              <w:t>連結網址</w:t>
-            </w:r>
-            <w:r>
-              <w:rPr>
-                <w:rFonts w:ascii="標楷體" w:eastAsia="標楷體" w:hAnsi="標楷體" w:cs="Arial" w:hint="eastAsia"/>
-                <w:color w:val="000000"/>
-              </w:rPr>
-              <w:t>。</w:t>
-            </w:r>
-            <w:r>
-              <w:rPr>
-                <w:rFonts w:ascii="標楷體" w:eastAsia="標楷體" w:hAnsi="標楷體" w:cs="Arial"/>
-                <w:color w:val="000000"/>
-              </w:rPr>
-              <w:t>不合乎繳交規定者，成績0分計算。</w:t>
-            </w:r>
-            <w:r>
-              <w:rPr>
-                <w:rFonts w:ascii="標楷體" w:eastAsia="標楷體" w:hAnsi="標楷體" w:cs="Arial" w:hint="eastAsia"/>
-                <w:color w:val="000000"/>
-              </w:rPr>
-              <w:t>上課時</w:t>
-            </w:r>
-            <w:r>
-              <w:rPr>
-                <w:rFonts w:ascii="標楷體" w:eastAsia="標楷體" w:hAnsi="標楷體" w:cs="Arial" w:hint="eastAsia"/>
-                <w:color w:val="000000"/>
-              </w:rPr>
-              <w:t>會</w:t>
-            </w:r>
-            <w:r>
-              <w:rPr>
-                <w:rFonts w:ascii="標楷體" w:eastAsia="標楷體" w:hAnsi="標楷體" w:cs="Arial" w:hint="eastAsia"/>
-                <w:color w:val="000000"/>
-              </w:rPr>
-              <w:t>先</w:t>
-            </w:r>
-            <w:r>
-              <w:rPr>
-                <w:rFonts w:ascii="標楷體" w:eastAsia="標楷體" w:hAnsi="標楷體" w:cs="Arial" w:hint="eastAsia"/>
-                <w:color w:val="000000"/>
-              </w:rPr>
-              <w:t>在</w:t>
-            </w:r>
-            <w:r>
-              <w:rPr>
-                <w:rFonts w:ascii="標楷體" w:eastAsia="標楷體" w:hAnsi="標楷體" w:cs="Arial"/>
-                <w:color w:val="000000"/>
-              </w:rPr>
-              <w:t>Line上公布同學繳交作業情況，考試開始15分鐘內可以補繳個人作業，逾時則0分計算。</w:t>
+              <w:t>中</w:t>
+            </w:r>
+            <w:r>
+              <w:rPr>
+                <w:rFonts w:ascii="標楷體" w:eastAsia="標楷體" w:hAnsi="標楷體" w:cs="Arial"/>
+                <w:color w:val="000000"/>
+              </w:rPr>
+              <w:t>開分享，並利用Google表單問卷</w:t>
+            </w:r>
+            <w:r>
+              <w:rPr>
+                <w:rFonts w:ascii="標楷體" w:eastAsia="標楷體" w:hAnsi="標楷體" w:cs="Arial" w:hint="eastAsia"/>
+                <w:color w:val="000000"/>
+              </w:rPr>
+              <w:t>，</w:t>
+            </w:r>
+            <w:r>
+              <w:rPr>
+                <w:rFonts w:ascii="標楷體" w:eastAsia="標楷體" w:hAnsi="標楷體" w:cs="Arial"/>
+                <w:color w:val="000000"/>
+              </w:rPr>
+              <w:t>直接給我</w:t>
+            </w:r>
+            <w:r>
+              <w:rPr>
+                <w:rFonts w:ascii="標楷體" w:eastAsia="標楷體" w:hAnsi="標楷體" w:cs="Arial" w:hint="eastAsia"/>
+                <w:color w:val="000000"/>
+              </w:rPr>
+              <w:t>W</w:t>
+            </w:r>
+            <w:r>
+              <w:rPr>
+                <w:rFonts w:ascii="標楷體" w:eastAsia="標楷體" w:hAnsi="標楷體" w:cs="Arial"/>
+                <w:color w:val="000000"/>
+              </w:rPr>
+              <w:t>ord</w:t>
+            </w:r>
+            <w:r>
+              <w:rPr>
+                <w:rFonts w:ascii="標楷體" w:eastAsia="標楷體" w:hAnsi="標楷體" w:cs="Arial"/>
+                <w:color w:val="000000"/>
+              </w:rPr>
+              <w:t>檔案的連結網址。</w:t>
+            </w:r>
+            <w:r>
+              <w:rPr>
+                <w:rFonts w:ascii="標楷體" w:eastAsia="標楷體" w:hAnsi="標楷體" w:cs="Arial" w:hint="eastAsia"/>
+                <w:color w:val="000000"/>
+              </w:rPr>
+              <w:t>不合乎繳交規定者，成績均</w:t>
+            </w:r>
+            <w:r>
+              <w:rPr>
+                <w:rFonts w:ascii="標楷體" w:eastAsia="標楷體" w:hAnsi="標楷體" w:cs="Arial"/>
+                <w:color w:val="000000"/>
+              </w:rPr>
+              <w:t>0分計算。</w:t>
             </w:r>
           </w:p>
           <w:p>
@@ -1813,9 +2093,7 @@
               <w:spacing w:line="12pt" w:lineRule="atLeast"/>
               <w:jc w:val="both"/>
               <w:rPr>
-                <w:rFonts w:ascii="標楷體" w:eastAsia="標楷體" w:hAnsi="標楷體" w:cs="Arial"/>
-                <w:b/>
-                <w:bCs/>
+                <w:rFonts w:ascii="標楷體" w:eastAsia="標楷體" w:hAnsi="標楷體" w:cs="Arial" w:hint="eastAsia"/>
                 <w:color w:val="000000"/>
               </w:rPr>
             </w:pPr>
@@ -1844,21 +2122,21 @@
             </w:r>
             <w:r>
               <w:rPr>
-                <w:rFonts w:ascii="標楷體" w:eastAsia="標楷體" w:hAnsi="標楷體" w:cs="Arial" w:hint="eastAsia"/>
+                <w:rFonts w:ascii="標楷體" w:eastAsia="標楷體" w:hAnsi="標楷體" w:cs="Arial"/>
                 <w:b/>
                 <w:bCs/>
                 <w:color w:val="000000"/>
               </w:rPr>
-              <w:t>I</w:t>
-            </w:r>
-            <w:r>
-              <w:rPr>
-                <w:rFonts w:ascii="標楷體" w:eastAsia="標楷體" w:hAnsi="標楷體" w:cs="Arial"/>
+              <w:t>I.</w:t>
+            </w:r>
+            <w:r>
+              <w:rPr>
+                <w:rFonts w:ascii="標楷體" w:eastAsia="標楷體" w:hAnsi="標楷體" w:cs="Arial" w:hint="eastAsia"/>
                 <w:b/>
                 <w:bCs/>
                 <w:color w:val="000000"/>
               </w:rPr>
-              <w:t>.</w:t>
+              <w:t>個人作業</w:t>
             </w:r>
             <w:r>
               <w:rPr>
@@ -1867,16 +2145,16 @@
                 <w:bCs/>
                 <w:color w:val="000000"/>
               </w:rPr>
-              <w:t>分組作業</w:t>
-            </w:r>
-            <w:r>
-              <w:rPr>
-                <w:rFonts w:ascii="標楷體" w:eastAsia="標楷體" w:hAnsi="標楷體" w:cs="Arial" w:hint="eastAsia"/>
+              <w:t>4</w:t>
+            </w:r>
+            <w:r>
+              <w:rPr>
+                <w:rFonts w:ascii="標楷體" w:eastAsia="標楷體" w:hAnsi="標楷體" w:cs="Arial"/>
                 <w:b/>
                 <w:bCs/>
                 <w:color w:val="000000"/>
               </w:rPr>
-              <w:t>4</w:t>
+              <w:t>5</w:t>
             </w:r>
             <w:r>
               <w:rPr>
@@ -1885,7 +2163,7 @@
                 <w:bCs/>
                 <w:color w:val="000000"/>
               </w:rPr>
-              <w:t>0</w:t>
+              <w:t>分</w:t>
             </w:r>
             <w:r>
               <w:rPr>
@@ -1894,16 +2172,16 @@
                 <w:bCs/>
                 <w:color w:val="000000"/>
               </w:rPr>
-              <w:t>分</w:t>
-            </w:r>
-            <w:r>
-              <w:rPr>
-                <w:rFonts w:ascii="標楷體" w:eastAsia="標楷體" w:hAnsi="標楷體" w:cs="Arial" w:hint="eastAsia"/>
+              <w:t>(</w:t>
+            </w:r>
+            <w:r>
+              <w:rPr>
+                <w:rFonts w:ascii="標楷體" w:eastAsia="標楷體" w:hAnsi="標楷體" w:cs="Arial"/>
                 <w:b/>
                 <w:bCs/>
                 <w:color w:val="000000"/>
               </w:rPr>
-              <w:t>(</w:t>
+              <w:t>3</w:t>
             </w:r>
             <w:r>
               <w:rPr>
@@ -1912,7 +2190,7 @@
                 <w:bCs/>
                 <w:color w:val="000000"/>
               </w:rPr>
-              <w:t>4</w:t>
+              <w:t>*</w:t>
             </w:r>
             <w:r>
               <w:rPr>
@@ -1921,7 +2199,7 @@
                 <w:bCs/>
                 <w:color w:val="000000"/>
               </w:rPr>
-              <w:t>*</w:t>
+              <w:t>15</w:t>
             </w:r>
             <w:r>
               <w:rPr>
@@ -1930,7 +2208,7 @@
                 <w:bCs/>
                 <w:color w:val="000000"/>
               </w:rPr>
-              <w:t>10</w:t>
+              <w:t>=</w:t>
             </w:r>
             <w:r>
               <w:rPr>
@@ -1939,25 +2217,7 @@
                 <w:bCs/>
                 <w:color w:val="000000"/>
               </w:rPr>
-              <w:t>=</w:t>
-            </w:r>
-            <w:r>
-              <w:rPr>
-                <w:rFonts w:ascii="標楷體" w:eastAsia="標楷體" w:hAnsi="標楷體" w:cs="Arial"/>
-                <w:b/>
-                <w:bCs/>
-                <w:color w:val="000000"/>
-              </w:rPr>
-              <w:t>4</w:t>
-            </w:r>
-            <w:r>
-              <w:rPr>
-                <w:rFonts w:ascii="標楷體" w:eastAsia="標楷體" w:hAnsi="標楷體" w:cs="Arial"/>
-                <w:b/>
-                <w:bCs/>
-                <w:color w:val="000000"/>
-              </w:rPr>
-              <w:t>0</w:t>
+              <w:t>45</w:t>
             </w:r>
             <w:r>
               <w:rPr>
@@ -1985,6 +2245,48 @@
                 <w:rFonts w:ascii="標楷體" w:eastAsia="標楷體" w:hAnsi="標楷體" w:cs="Arial" w:hint="eastAsia"/>
                 <w:color w:val="000000"/>
               </w:rPr>
+              <w:t>請</w:t>
+            </w:r>
+            <w:r>
+              <w:rPr>
+                <w:rFonts w:ascii="標楷體" w:eastAsia="標楷體" w:hAnsi="標楷體" w:cs="Arial" w:hint="eastAsia"/>
+                <w:color w:val="000000"/>
+              </w:rPr>
+              <w:t>同學</w:t>
+            </w:r>
+            <w:r>
+              <w:rPr>
+                <w:rFonts w:ascii="標楷體" w:eastAsia="標楷體" w:hAnsi="標楷體" w:cs="Arial" w:hint="eastAsia"/>
+                <w:color w:val="000000"/>
+              </w:rPr>
+              <w:t>上課跟著</w:t>
+            </w:r>
+            <w:r>
+              <w:rPr>
+                <w:rFonts w:ascii="標楷體" w:eastAsia="標楷體" w:hAnsi="標楷體" w:cs="Arial" w:hint="eastAsia"/>
+                <w:color w:val="000000"/>
+              </w:rPr>
+              <w:t>我一起實</w:t>
+            </w:r>
+            <w:r>
+              <w:rPr>
+                <w:rFonts w:ascii="標楷體" w:eastAsia="標楷體" w:hAnsi="標楷體" w:cs="Arial" w:hint="eastAsia"/>
+                <w:color w:val="000000"/>
+              </w:rPr>
+              <w:t>做</w:t>
+            </w:r>
+            <w:r>
+              <w:rPr>
+                <w:rFonts w:ascii="標楷體" w:eastAsia="標楷體" w:hAnsi="標楷體" w:cs="Arial" w:hint="eastAsia"/>
+                <w:color w:val="000000"/>
+              </w:rPr>
+              <w:t>。請於</w:t>
+            </w:r>
+            <w:r>
+              <w:rPr>
+                <w:rFonts w:ascii="標楷體" w:eastAsia="標楷體" w:hAnsi="標楷體" w:cs="Arial" w:hint="eastAsia"/>
+                <w:color w:val="000000"/>
+              </w:rPr>
               <w:t>分組作業</w:t>
             </w:r>
             <w:r>
@@ -1992,35 +2294,122 @@
                 <w:rFonts w:ascii="標楷體" w:eastAsia="標楷體" w:hAnsi="標楷體" w:cs="Arial" w:hint="eastAsia"/>
                 <w:color w:val="000000"/>
               </w:rPr>
-              <w:t>為</w:t>
-            </w:r>
-            <w:r>
-              <w:rPr>
-                <w:rFonts w:ascii="標楷體" w:eastAsia="標楷體" w:hAnsi="標楷體" w:cs="Arial" w:hint="eastAsia"/>
-                <w:color w:val="000000"/>
-              </w:rPr>
-              <w:t>課本習題，每個單元1</w:t>
-            </w:r>
-            <w:r>
-              <w:rPr>
-                <w:rFonts w:ascii="標楷體" w:eastAsia="標楷體" w:hAnsi="標楷體" w:cs="Arial"/>
-                <w:color w:val="000000"/>
-              </w:rPr>
-              <w:t>0</w:t>
-            </w:r>
-            <w:r>
-              <w:rPr>
-                <w:rFonts w:ascii="標楷體" w:eastAsia="標楷體" w:hAnsi="標楷體" w:cs="Arial" w:hint="eastAsia"/>
-                <w:color w:val="000000"/>
-              </w:rPr>
-              <w:t>題</w:t>
-            </w:r>
-            <w:r>
-              <w:rPr>
-                <w:rFonts w:ascii="標楷體" w:eastAsia="標楷體" w:hAnsi="標楷體" w:cs="Arial"/>
-                <w:color w:val="000000"/>
-              </w:rPr>
-              <w:t>程式題</w:t>
+              <w:t>當天上課前</w:t>
+            </w:r>
+            <w:r>
+              <w:rPr>
+                <w:rFonts w:ascii="標楷體" w:eastAsia="標楷體" w:hAnsi="標楷體" w:cs="Arial"/>
+                <w:color w:val="000000"/>
+              </w:rPr>
+              <w:t>繳交</w:t>
+            </w:r>
+            <w:r>
+              <w:rPr>
+                <w:rFonts w:ascii="標楷體" w:eastAsia="標楷體" w:hAnsi="標楷體" w:cs="Arial" w:hint="eastAsia"/>
+                <w:color w:val="000000"/>
+              </w:rPr>
+              <w:t>個人作業，</w:t>
+            </w:r>
+            <w:r>
+              <w:rPr>
+                <w:rFonts w:ascii="標楷體" w:eastAsia="標楷體" w:hAnsi="標楷體" w:cs="Arial"/>
+                <w:b/>
+                <w:bCs/>
+                <w:color w:val="000000"/>
+              </w:rPr>
+              <w:t>檔案名稱為</w:t>
+            </w:r>
+            <w:proofErr w:type="gramStart"/>
+            <w:r>
+              <w:rPr>
+                <w:rFonts w:ascii="標楷體" w:eastAsia="標楷體" w:hAnsi="標楷體" w:cs="Arial"/>
+                <w:b/>
+                <w:bCs/>
+                <w:color w:val="000000"/>
+              </w:rPr>
+              <w:t>【</w:t>
+            </w:r>
+            <w:proofErr w:type="gramEnd"/>
+            <w:r>
+              <w:rPr>
+                <w:rFonts w:ascii="標楷體" w:eastAsia="標楷體" w:hAnsi="標楷體" w:cs="Arial" w:hint="eastAsia"/>
+                <w:b/>
+                <w:bCs/>
+                <w:color w:val="000000"/>
+              </w:rPr>
+              <w:t>A</w:t>
+            </w:r>
+            <w:r>
+              <w:rPr>
+                <w:rFonts w:ascii="標楷體" w:eastAsia="標楷體" w:hAnsi="標楷體" w:cs="Arial"/>
+                <w:b/>
+                <w:bCs/>
+                <w:color w:val="000000"/>
+              </w:rPr>
+              <w:t>123456789-</w:t>
+            </w:r>
+            <w:r>
+              <w:rPr>
+                <w:rFonts w:ascii="標楷體" w:eastAsia="標楷體" w:hAnsi="標楷體" w:cs="Arial" w:hint="eastAsia"/>
+                <w:b/>
+                <w:bCs/>
+                <w:color w:val="000000"/>
+              </w:rPr>
+              <w:t>田弘華-</w:t>
+            </w:r>
+            <w:r>
+              <w:rPr>
+                <w:rFonts w:ascii="標楷體" w:eastAsia="標楷體" w:hAnsi="標楷體" w:cs="Arial" w:hint="eastAsia"/>
+                <w:b/>
+                <w:bCs/>
+                <w:color w:val="000000"/>
+              </w:rPr>
+              <w:t>期初/期中/期末作業</w:t>
+            </w:r>
+            <w:r>
+              <w:rPr>
+                <w:rFonts w:ascii="標楷體" w:eastAsia="標楷體" w:hAnsi="標楷體" w:cs="Arial" w:hint="eastAsia"/>
+                <w:b/>
+                <w:bCs/>
+                <w:color w:val="000000"/>
+              </w:rPr>
+              <w:t>.</w:t>
+            </w:r>
+            <w:r>
+              <w:rPr>
+                <w:rFonts w:ascii="標楷體" w:eastAsia="標楷體" w:hAnsi="標楷體" w:cs="Arial"/>
+                <w:b/>
+                <w:bCs/>
+                <w:color w:val="000000"/>
+              </w:rPr>
+              <w:t>pdf</w:t>
+            </w:r>
+            <w:proofErr w:type="gramStart"/>
+            <w:r>
+              <w:rPr>
+                <w:rFonts w:ascii="標楷體" w:eastAsia="標楷體" w:hAnsi="標楷體" w:cs="Arial"/>
+                <w:b/>
+                <w:bCs/>
+                <w:color w:val="000000"/>
+              </w:rPr>
+              <w:t>】</w:t>
+            </w:r>
+            <w:proofErr w:type="gramEnd"/>
+            <w:r>
+              <w:rPr>
+                <w:rFonts w:ascii="標楷體" w:eastAsia="標楷體" w:hAnsi="標楷體" w:cs="Arial" w:hint="eastAsia"/>
+                <w:b/>
+                <w:bCs/>
+                <w:color w:val="000000"/>
+              </w:rPr>
+              <w:t>。</w:t>
+            </w:r>
+            <w:r>
+              <w:rPr>
+                <w:rFonts w:ascii="標楷體" w:eastAsia="標楷體" w:hAnsi="標楷體" w:cs="Arial"/>
+                <w:color w:val="000000"/>
+              </w:rPr>
+              <w:t>記得要開分享</w:t>
             </w:r>
             <w:r>
               <w:rPr>
@@ -2031,351 +2420,87 @@
             </w:r>
             <w:r>
               <w:rPr>
-                <w:rFonts w:ascii="標楷體" w:eastAsia="標楷體" w:hAnsi="標楷體" w:cs="Arial" w:hint="eastAsia"/>
-                <w:color w:val="000000"/>
-              </w:rPr>
-              <w:t>每</w:t>
-            </w:r>
-            <w:r>
-              <w:rPr>
-                <w:rFonts w:ascii="標楷體" w:eastAsia="標楷體" w:hAnsi="標楷體" w:cs="Arial"/>
-                <w:color w:val="000000"/>
-              </w:rPr>
-              <w:t>題學期成績</w:t>
-            </w:r>
-            <w:r>
-              <w:rPr>
-                <w:rFonts w:ascii="標楷體" w:eastAsia="標楷體" w:hAnsi="標楷體" w:cs="Arial" w:hint="eastAsia"/>
-                <w:color w:val="000000"/>
-              </w:rPr>
-              <w:t>1</w:t>
-            </w:r>
-            <w:r>
-              <w:rPr>
-                <w:rFonts w:ascii="標楷體" w:eastAsia="標楷體" w:hAnsi="標楷體" w:cs="Arial"/>
-                <w:color w:val="000000"/>
-              </w:rPr>
-              <w:t>分。</w:t>
-            </w:r>
-            <w:r>
-              <w:rPr>
-                <w:rFonts w:ascii="標楷體" w:eastAsia="標楷體" w:hAnsi="標楷體" w:cs="Arial"/>
-                <w:color w:val="000000"/>
-              </w:rPr>
-              <w:t>請</w:t>
-            </w:r>
-            <w:r>
-              <w:rPr>
-                <w:rFonts w:ascii="標楷體" w:eastAsia="標楷體" w:hAnsi="標楷體" w:cs="Arial" w:hint="eastAsia"/>
-                <w:color w:val="000000"/>
-              </w:rPr>
-              <w:t>同學</w:t>
-            </w:r>
-            <w:r>
-              <w:rPr>
-                <w:rFonts w:ascii="標楷體" w:eastAsia="標楷體" w:hAnsi="標楷體" w:cs="Arial"/>
-                <w:color w:val="000000"/>
-              </w:rPr>
-              <w:t>自行分組，</w:t>
-            </w:r>
-            <w:r>
-              <w:rPr>
-                <w:rFonts w:ascii="標楷體" w:eastAsia="標楷體" w:hAnsi="標楷體" w:cs="Arial" w:hint="eastAsia"/>
-                <w:color w:val="000000"/>
-              </w:rPr>
-              <w:t>全班分成1</w:t>
-            </w:r>
-            <w:r>
-              <w:rPr>
-                <w:rFonts w:ascii="標楷體" w:eastAsia="標楷體" w:hAnsi="標楷體" w:cs="Arial"/>
-                <w:color w:val="000000"/>
-              </w:rPr>
-              <w:t>0</w:t>
-            </w:r>
-            <w:r>
-              <w:rPr>
-                <w:rFonts w:ascii="標楷體" w:eastAsia="標楷體" w:hAnsi="標楷體" w:cs="Arial" w:hint="eastAsia"/>
-                <w:color w:val="000000"/>
-              </w:rPr>
-              <w:t>組</w:t>
-            </w:r>
-            <w:r>
-              <w:rPr>
-                <w:rFonts w:ascii="標楷體" w:eastAsia="標楷體" w:hAnsi="標楷體" w:cs="Arial" w:hint="eastAsia"/>
-                <w:color w:val="000000"/>
-              </w:rPr>
-              <w:t>（</w:t>
-            </w:r>
-            <w:r>
-              <w:rPr>
-                <w:rFonts w:ascii="標楷體" w:eastAsia="標楷體" w:hAnsi="標楷體" w:cs="Arial" w:hint="eastAsia"/>
-                <w:color w:val="000000"/>
-              </w:rPr>
-              <w:t>每組約3</w:t>
-            </w:r>
-            <w:r>
-              <w:rPr>
-                <w:rFonts w:ascii="標楷體" w:eastAsia="標楷體" w:hAnsi="標楷體" w:cs="Arial"/>
-                <w:color w:val="000000"/>
-              </w:rPr>
-              <w:t>-4</w:t>
-            </w:r>
-            <w:r>
-              <w:rPr>
-                <w:rFonts w:ascii="標楷體" w:eastAsia="標楷體" w:hAnsi="標楷體" w:cs="Arial"/>
-                <w:color w:val="000000"/>
-              </w:rPr>
-              <w:t>人</w:t>
-            </w:r>
-            <w:r>
-              <w:rPr>
-                <w:rFonts w:ascii="標楷體" w:eastAsia="標楷體" w:hAnsi="標楷體" w:cs="Arial" w:hint="eastAsia"/>
-                <w:color w:val="000000"/>
-              </w:rPr>
-              <w:t>，</w:t>
-            </w:r>
-            <w:r>
-              <w:rPr>
-                <w:rFonts w:ascii="標楷體" w:eastAsia="標楷體" w:hAnsi="標楷體" w:cs="Arial" w:hint="eastAsia"/>
-                <w:color w:val="000000"/>
-              </w:rPr>
-              <w:t>也可以換組</w:t>
-            </w:r>
-            <w:r>
-              <w:rPr>
-                <w:rFonts w:ascii="標楷體" w:eastAsia="標楷體" w:hAnsi="標楷體" w:cs="Arial" w:hint="eastAsia"/>
-                <w:color w:val="000000"/>
-              </w:rPr>
-              <w:t>，但一定是1</w:t>
-            </w:r>
-            <w:r>
-              <w:rPr>
-                <w:rFonts w:ascii="標楷體" w:eastAsia="標楷體" w:hAnsi="標楷體" w:cs="Arial"/>
-                <w:color w:val="000000"/>
-              </w:rPr>
-              <w:t>0</w:t>
-            </w:r>
-            <w:r>
-              <w:rPr>
-                <w:rFonts w:ascii="標楷體" w:eastAsia="標楷體" w:hAnsi="標楷體" w:cs="Arial" w:hint="eastAsia"/>
-                <w:color w:val="000000"/>
-              </w:rPr>
-              <w:t>組</w:t>
-            </w:r>
-            <w:r>
-              <w:rPr>
-                <w:rFonts w:ascii="標楷體" w:eastAsia="標楷體" w:hAnsi="標楷體" w:cs="Arial"/>
-                <w:color w:val="000000"/>
-              </w:rPr>
-              <w:t>），共同討論並完成</w:t>
-            </w:r>
-            <w:r>
-              <w:rPr>
-                <w:rFonts w:ascii="標楷體" w:eastAsia="標楷體" w:hAnsi="標楷體" w:cs="Arial" w:hint="eastAsia"/>
-                <w:color w:val="000000"/>
-              </w:rPr>
-              <w:t>分組作業</w:t>
-            </w:r>
-            <w:r>
-              <w:rPr>
-                <w:rFonts w:ascii="標楷體" w:eastAsia="標楷體" w:hAnsi="標楷體" w:cs="Arial"/>
+                <w:rFonts w:ascii="標楷體" w:eastAsia="標楷體" w:hAnsi="標楷體" w:cs="Arial"/>
+                <w:color w:val="000000"/>
+              </w:rPr>
+              <w:t>並在問卷給我</w:t>
+            </w:r>
+            <w:r>
+              <w:rPr>
+                <w:rFonts w:ascii="標楷體" w:eastAsia="標楷體" w:hAnsi="標楷體" w:cs="Arial" w:hint="eastAsia"/>
+                <w:color w:val="000000"/>
+              </w:rPr>
+              <w:t>G</w:t>
+            </w:r>
+            <w:r>
+              <w:rPr>
+                <w:rFonts w:ascii="標楷體" w:eastAsia="標楷體" w:hAnsi="標楷體" w:cs="Arial"/>
+                <w:color w:val="000000"/>
+              </w:rPr>
+              <w:t>oogle Drive</w:t>
+            </w:r>
+            <w:r>
+              <w:rPr>
+                <w:rFonts w:ascii="標楷體" w:eastAsia="標楷體" w:hAnsi="標楷體" w:cs="Arial" w:hint="eastAsia"/>
+                <w:color w:val="000000"/>
+              </w:rPr>
+              <w:t>檔案的</w:t>
+            </w:r>
+            <w:r>
+              <w:rPr>
+                <w:rFonts w:ascii="標楷體" w:eastAsia="標楷體" w:hAnsi="標楷體" w:cs="Arial"/>
+                <w:color w:val="000000"/>
+              </w:rPr>
+              <w:t>連結網址</w:t>
+            </w:r>
+            <w:r>
+              <w:rPr>
+                <w:rFonts w:ascii="標楷體" w:eastAsia="標楷體" w:hAnsi="標楷體" w:cs="Arial" w:hint="eastAsia"/>
                 <w:color w:val="000000"/>
               </w:rPr>
               <w:t>。</w:t>
             </w:r>
             <w:r>
               <w:rPr>
-                <w:rFonts w:ascii="標楷體" w:eastAsia="標楷體" w:hAnsi="標楷體" w:cs="Arial" w:hint="eastAsia"/>
-                <w:color w:val="000000"/>
-              </w:rPr>
-              <w:t>分組作業由組長負責彙整繳交，</w:t>
-            </w:r>
-            <w:r>
-              <w:rPr>
-                <w:rFonts w:ascii="標楷體" w:eastAsia="標楷體" w:hAnsi="標楷體" w:cs="Arial"/>
-                <w:b/>
-                <w:bCs/>
-                <w:color w:val="000000"/>
-              </w:rPr>
-              <w:t>檔案名稱為【</w:t>
-            </w:r>
-            <w:r>
-              <w:rPr>
-                <w:rFonts w:ascii="標楷體" w:eastAsia="標楷體" w:hAnsi="標楷體" w:cs="Arial" w:hint="eastAsia"/>
-                <w:b/>
-                <w:bCs/>
-                <w:color w:val="000000"/>
-              </w:rPr>
-              <w:t>第幾章</w:t>
-            </w:r>
-            <w:r>
-              <w:rPr>
-                <w:rFonts w:ascii="標楷體" w:eastAsia="標楷體" w:hAnsi="標楷體" w:cs="Arial" w:hint="eastAsia"/>
-                <w:b/>
-                <w:bCs/>
-                <w:color w:val="000000"/>
-              </w:rPr>
-              <w:t>作業-組長名字.</w:t>
-            </w:r>
-            <w:r>
-              <w:rPr>
-                <w:rFonts w:ascii="標楷體" w:eastAsia="標楷體" w:hAnsi="標楷體" w:cs="Arial"/>
-                <w:b/>
-                <w:bCs/>
-                <w:color w:val="000000"/>
-              </w:rPr>
-              <w:t>doc</w:t>
-            </w:r>
-            <w:r>
-              <w:rPr>
-                <w:rFonts w:ascii="標楷體" w:eastAsia="標楷體" w:hAnsi="標楷體" w:cs="Arial"/>
-                <w:b/>
-                <w:bCs/>
-                <w:color w:val="000000"/>
-              </w:rPr>
-              <w:t>】</w:t>
-            </w:r>
-            <w:r>
-              <w:rPr>
-                <w:rFonts w:ascii="標楷體" w:eastAsia="標楷體" w:hAnsi="標楷體" w:cs="Arial" w:hint="eastAsia"/>
-                <w:b/>
-                <w:bCs/>
-                <w:color w:val="000000"/>
-              </w:rPr>
-              <w:t>，</w:t>
-            </w:r>
-            <w:r>
-              <w:rPr>
-                <w:rFonts w:ascii="標楷體" w:eastAsia="標楷體" w:hAnsi="標楷體" w:cs="Arial" w:hint="eastAsia"/>
-                <w:color w:val="000000"/>
-              </w:rPr>
-              <w:t>也</w:t>
-            </w:r>
-            <w:r>
-              <w:rPr>
-                <w:rFonts w:ascii="標楷體" w:eastAsia="標楷體" w:hAnsi="標楷體" w:cs="Arial" w:hint="eastAsia"/>
-                <w:color w:val="000000"/>
-              </w:rPr>
-              <w:t>請同學</w:t>
-            </w:r>
-            <w:r>
-              <w:rPr>
-                <w:rFonts w:ascii="標楷體" w:eastAsia="標楷體" w:hAnsi="標楷體" w:cs="Arial" w:hint="eastAsia"/>
-                <w:color w:val="000000"/>
-              </w:rPr>
-              <w:t>確認自己的名字</w:t>
-            </w:r>
-            <w:r>
-              <w:rPr>
-                <w:rFonts w:ascii="標楷體" w:eastAsia="標楷體" w:hAnsi="標楷體" w:cs="Arial" w:hint="eastAsia"/>
-                <w:color w:val="000000"/>
-              </w:rPr>
-              <w:t>有</w:t>
-            </w:r>
-            <w:r>
-              <w:rPr>
-                <w:rFonts w:ascii="標楷體" w:eastAsia="標楷體" w:hAnsi="標楷體" w:cs="Arial" w:hint="eastAsia"/>
-                <w:color w:val="000000"/>
-              </w:rPr>
-              <w:t>在組長答案卷的</w:t>
-            </w:r>
-            <w:r>
-              <w:rPr>
-                <w:rFonts w:ascii="標楷體" w:eastAsia="標楷體" w:hAnsi="標楷體" w:cs="Arial" w:hint="eastAsia"/>
-                <w:color w:val="000000"/>
-              </w:rPr>
-              <w:t>組員</w:t>
-            </w:r>
-            <w:r>
-              <w:rPr>
-                <w:rFonts w:ascii="標楷體" w:eastAsia="標楷體" w:hAnsi="標楷體" w:cs="Arial" w:hint="eastAsia"/>
-                <w:color w:val="000000"/>
-              </w:rPr>
-              <w:t>名單中。</w:t>
-            </w:r>
-            <w:r>
-              <w:rPr>
-                <w:rFonts w:ascii="標楷體" w:eastAsia="標楷體" w:hAnsi="標楷體" w:cs="Arial" w:hint="eastAsia"/>
-                <w:color w:val="000000"/>
-              </w:rPr>
-              <w:t>記得要在</w:t>
-            </w:r>
-            <w:r>
-              <w:rPr>
-                <w:rFonts w:ascii="標楷體" w:eastAsia="標楷體" w:hAnsi="標楷體" w:cs="Arial" w:hint="eastAsia"/>
-                <w:color w:val="000000"/>
-              </w:rPr>
-              <w:t>G</w:t>
-            </w:r>
-            <w:r>
-              <w:rPr>
-                <w:rFonts w:ascii="標楷體" w:eastAsia="標楷體" w:hAnsi="標楷體" w:cs="Arial"/>
-                <w:color w:val="000000"/>
-              </w:rPr>
-              <w:t>oogle Drive</w:t>
-            </w:r>
-            <w:r>
-              <w:rPr>
-                <w:rFonts w:ascii="標楷體" w:eastAsia="標楷體" w:hAnsi="標楷體" w:cs="Arial" w:hint="eastAsia"/>
-                <w:color w:val="000000"/>
-              </w:rPr>
-              <w:t>中</w:t>
-            </w:r>
-            <w:r>
-              <w:rPr>
-                <w:rFonts w:ascii="標楷體" w:eastAsia="標楷體" w:hAnsi="標楷體" w:cs="Arial"/>
-                <w:color w:val="000000"/>
-              </w:rPr>
-              <w:t>開分享，並利用Google表單問卷</w:t>
-            </w:r>
-            <w:r>
-              <w:rPr>
-                <w:rFonts w:ascii="標楷體" w:eastAsia="標楷體" w:hAnsi="標楷體" w:cs="Arial" w:hint="eastAsia"/>
-                <w:color w:val="000000"/>
-              </w:rPr>
-              <w:t>，</w:t>
-            </w:r>
-            <w:r>
-              <w:rPr>
-                <w:rFonts w:ascii="標楷體" w:eastAsia="標楷體" w:hAnsi="標楷體" w:cs="Arial"/>
-                <w:color w:val="000000"/>
-              </w:rPr>
-              <w:t>直接給我</w:t>
-            </w:r>
-            <w:r>
-              <w:rPr>
-                <w:rFonts w:ascii="標楷體" w:eastAsia="標楷體" w:hAnsi="標楷體" w:cs="Arial" w:hint="eastAsia"/>
-                <w:color w:val="000000"/>
-              </w:rPr>
-              <w:t>W</w:t>
-            </w:r>
-            <w:r>
-              <w:rPr>
-                <w:rFonts w:ascii="標楷體" w:eastAsia="標楷體" w:hAnsi="標楷體" w:cs="Arial"/>
-                <w:color w:val="000000"/>
-              </w:rPr>
-              <w:t>ord</w:t>
-            </w:r>
-            <w:r>
-              <w:rPr>
-                <w:rFonts w:ascii="標楷體" w:eastAsia="標楷體" w:hAnsi="標楷體" w:cs="Arial"/>
-                <w:color w:val="000000"/>
-              </w:rPr>
-              <w:t>檔案的連結網址。</w:t>
-            </w:r>
-            <w:r>
-              <w:rPr>
-                <w:rFonts w:ascii="標楷體" w:eastAsia="標楷體" w:hAnsi="標楷體" w:cs="Arial" w:hint="eastAsia"/>
-                <w:color w:val="000000"/>
-              </w:rPr>
-              <w:t>不合乎繳交規定者，成績均</w:t>
-            </w:r>
-            <w:r>
-              <w:rPr>
-                <w:rFonts w:ascii="標楷體" w:eastAsia="標楷體" w:hAnsi="標楷體" w:cs="Arial"/>
-                <w:color w:val="000000"/>
-              </w:rPr>
-              <w:t>0分計算。</w:t>
+                <w:rFonts w:ascii="標楷體" w:eastAsia="標楷體" w:hAnsi="標楷體" w:cs="Arial"/>
+                <w:color w:val="000000"/>
+              </w:rPr>
+              <w:t>不合乎繳交規定者，成績0分計算。</w:t>
+            </w:r>
+            <w:r>
+              <w:rPr>
+                <w:rFonts w:ascii="標楷體" w:eastAsia="標楷體" w:hAnsi="標楷體" w:cs="Arial" w:hint="eastAsia"/>
+                <w:color w:val="000000"/>
+              </w:rPr>
+              <w:t>上課時</w:t>
+            </w:r>
+            <w:r>
+              <w:rPr>
+                <w:rFonts w:ascii="標楷體" w:eastAsia="標楷體" w:hAnsi="標楷體" w:cs="Arial" w:hint="eastAsia"/>
+                <w:color w:val="000000"/>
+              </w:rPr>
+              <w:t>會</w:t>
+            </w:r>
+            <w:r>
+              <w:rPr>
+                <w:rFonts w:ascii="標楷體" w:eastAsia="標楷體" w:hAnsi="標楷體" w:cs="Arial" w:hint="eastAsia"/>
+                <w:color w:val="000000"/>
+              </w:rPr>
+              <w:t>先</w:t>
+            </w:r>
+            <w:r>
+              <w:rPr>
+                <w:rFonts w:ascii="標楷體" w:eastAsia="標楷體" w:hAnsi="標楷體" w:cs="Arial" w:hint="eastAsia"/>
+                <w:color w:val="000000"/>
+              </w:rPr>
+              <w:t>在</w:t>
+            </w:r>
+            <w:r>
+              <w:rPr>
+                <w:rFonts w:ascii="標楷體" w:eastAsia="標楷體" w:hAnsi="標楷體" w:cs="Arial"/>
+                <w:color w:val="000000"/>
+              </w:rPr>
+              <w:t>Line上公布同學繳交作業情況，考試開始15分鐘內可以補繳個人作業，逾時則0分計算。</w:t>
             </w:r>
           </w:p>
           <w:p>
@@ -2437,7 +2562,7 @@
                 <w:bCs/>
                 <w:color w:val="000000"/>
               </w:rPr>
-              <w:t>3</w:t>
+              <w:t>2</w:t>
             </w:r>
             <w:r>
               <w:rPr>
@@ -2446,7 +2571,7 @@
                 <w:bCs/>
                 <w:color w:val="000000"/>
               </w:rPr>
-              <w:t>0</w:t>
+              <w:t>5</w:t>
             </w:r>
             <w:r>
               <w:rPr>
@@ -2482,7 +2607,39 @@
                 <w:rFonts w:ascii="標楷體" w:eastAsia="標楷體" w:hAnsi="標楷體" w:cs="Arial" w:hint="eastAsia"/>
                 <w:color w:val="000000"/>
               </w:rPr>
-              <w:t>。例如繳交學習單，每次加學期成績1分；點名時有出席，加學期成績1分；上課回答問題，加學期成績1分；上課前繳交早鳥加分作業，加學期成績1分；挑戰加分題，每題1分等等。</w:t>
+              <w:t>。例如繳交學習單，每次加學期成績1分；點名時有出席，加學期成績1分；上課回答問題，加學期成績1分；上課前繳交</w:t>
+            </w:r>
+            <w:proofErr w:type="gramStart"/>
+            <w:r>
+              <w:rPr>
+                <w:rFonts w:ascii="標楷體" w:eastAsia="標楷體" w:hAnsi="標楷體" w:cs="Arial" w:hint="eastAsia"/>
+                <w:color w:val="000000"/>
+              </w:rPr>
+              <w:t>早鳥加</w:t>
+            </w:r>
+            <w:proofErr w:type="gramEnd"/>
+            <w:r>
+              <w:rPr>
+                <w:rFonts w:ascii="標楷體" w:eastAsia="標楷體" w:hAnsi="標楷體" w:cs="Arial" w:hint="eastAsia"/>
+                <w:color w:val="000000"/>
+              </w:rPr>
+              <w:t>分作業，加學期成績1分；挑戰</w:t>
+            </w:r>
+            <w:proofErr w:type="gramStart"/>
+            <w:r>
+              <w:rPr>
+                <w:rFonts w:ascii="標楷體" w:eastAsia="標楷體" w:hAnsi="標楷體" w:cs="Arial" w:hint="eastAsia"/>
+                <w:color w:val="000000"/>
+              </w:rPr>
+              <w:t>加分題</w:t>
+            </w:r>
+            <w:proofErr w:type="gramEnd"/>
+            <w:r>
+              <w:rPr>
+                <w:rFonts w:ascii="標楷體" w:eastAsia="標楷體" w:hAnsi="標楷體" w:cs="Arial" w:hint="eastAsia"/>
+                <w:color w:val="000000"/>
+              </w:rPr>
+              <w:t>，每題1分等等。</w:t>
             </w:r>
           </w:p>
           <w:p>
@@ -2635,7 +2792,23 @@
                 <w:rFonts w:ascii="標楷體" w:eastAsia="標楷體" w:hAnsi="標楷體" w:cs="Arial" w:hint="eastAsia"/>
                 <w:color w:val="000000"/>
               </w:rPr>
-              <w:t>利用學校教務系統點名；點名時不到就算缺席，沒有扣考、也沒有補點。點名時，點兩次。第一次是從頭點；第二次是被記缺席者的確認，如果第一次點名有錯誤，此時請出聲音告訴我。點名時，</w:t>
+              <w:t>利用學校教務系統點名；點名時不到就算缺席，</w:t>
+            </w:r>
+            <w:proofErr w:type="gramStart"/>
+            <w:r>
+              <w:rPr>
+                <w:rFonts w:ascii="標楷體" w:eastAsia="標楷體" w:hAnsi="標楷體" w:cs="Arial" w:hint="eastAsia"/>
+                <w:color w:val="000000"/>
+              </w:rPr>
+              <w:t>沒有扣考</w:t>
+            </w:r>
+            <w:proofErr w:type="gramEnd"/>
+            <w:r>
+              <w:rPr>
+                <w:rFonts w:ascii="標楷體" w:eastAsia="標楷體" w:hAnsi="標楷體" w:cs="Arial" w:hint="eastAsia"/>
+                <w:color w:val="000000"/>
+              </w:rPr>
+              <w:t>、也沒有補點。點名時，點兩次。第一次是從頭點；第二次是被記缺席者的確認，如果第一次點名有錯誤，此時請出聲音告訴我。點名時，</w:t>
             </w:r>
             <w:r>
               <w:rPr>
@@ -2656,7 +2829,23 @@
                 <w:rFonts w:ascii="標楷體" w:eastAsia="標楷體" w:hAnsi="標楷體" w:cs="Arial"/>
                 <w:color w:val="000000"/>
               </w:rPr>
-              <w:t>1分；缺席者沒有處罰，沒有扣分、也沒有扣考。</w:t>
+              <w:t>1分；缺席者沒有處罰，沒有扣分、也</w:t>
+            </w:r>
+            <w:proofErr w:type="gramStart"/>
+            <w:r>
+              <w:rPr>
+                <w:rFonts w:ascii="標楷體" w:eastAsia="標楷體" w:hAnsi="標楷體" w:cs="Arial"/>
+                <w:color w:val="000000"/>
+              </w:rPr>
+              <w:t>沒有扣考</w:t>
+            </w:r>
+            <w:proofErr w:type="gramEnd"/>
+            <w:r>
+              <w:rPr>
+                <w:rFonts w:ascii="標楷體" w:eastAsia="標楷體" w:hAnsi="標楷體" w:cs="Arial"/>
+                <w:color w:val="000000"/>
+              </w:rPr>
+              <w:t>。</w:t>
             </w:r>
           </w:p>
           <w:p>
@@ -2697,7 +2886,23 @@
                 <w:rFonts w:ascii="標楷體" w:eastAsia="標楷體" w:hAnsi="標楷體" w:cs="Arial" w:hint="eastAsia"/>
                 <w:color w:val="000000"/>
               </w:rPr>
-              <w:t>上課時，會請在場同學回答問題，以確認同學理解的情況。請不要緊張，我會引導答題，願意開口說話讓我瞭解實際學習情況者，每次參與加學期總分1分。</w:t>
+              <w:t>上課時，會</w:t>
+            </w:r>
+            <w:proofErr w:type="gramStart"/>
+            <w:r>
+              <w:rPr>
+                <w:rFonts w:ascii="標楷體" w:eastAsia="標楷體" w:hAnsi="標楷體" w:cs="Arial" w:hint="eastAsia"/>
+                <w:color w:val="000000"/>
+              </w:rPr>
+              <w:t>請在場同學</w:t>
+            </w:r>
+            <w:proofErr w:type="gramEnd"/>
+            <w:r>
+              <w:rPr>
+                <w:rFonts w:ascii="標楷體" w:eastAsia="標楷體" w:hAnsi="標楷體" w:cs="Arial" w:hint="eastAsia"/>
+                <w:color w:val="000000"/>
+              </w:rPr>
+              <w:t>回答問題，以確認同學理解的情況。請不要緊張，我會引導答題，願意開口說話讓我瞭解實際學習情況者，每次參與加學期總分1分。</w:t>
             </w:r>
           </w:p>
           <w:p>
@@ -2733,7 +2938,7 @@
                 <w:color w:val="000000"/>
                 <w:u w:val="single"/>
               </w:rPr>
-              <w:t>早鳥加分</w:t>
+              <w:t>練習</w:t>
             </w:r>
             <w:r>
               <w:rPr>
@@ -2743,6 +2948,16 @@
                 <w:color w:val="000000"/>
                 <w:u w:val="single"/>
               </w:rPr>
+              <w:t>加分</w:t>
+            </w:r>
+            <w:r>
+              <w:rPr>
+                <w:rFonts w:ascii="標楷體" w:eastAsia="標楷體" w:hAnsi="標楷體" w:cs="Arial" w:hint="eastAsia"/>
+                <w:b/>
+                <w:bCs/>
+                <w:color w:val="000000"/>
+                <w:u w:val="single"/>
+              </w:rPr>
               <w:t>:</w:t>
             </w:r>
             <w:r>
@@ -2750,7 +2965,151 @@
                 <w:rFonts w:ascii="標楷體" w:eastAsia="標楷體" w:hAnsi="標楷體" w:cs="Arial" w:hint="eastAsia"/>
                 <w:color w:val="000000"/>
               </w:rPr>
-              <w:t>於授課次週</w:t>
+              <w:t>包含</w:t>
+            </w:r>
+            <w:proofErr w:type="gramStart"/>
+            <w:r>
+              <w:rPr>
+                <w:rFonts w:ascii="標楷體" w:eastAsia="標楷體" w:hAnsi="標楷體" w:cs="Arial" w:hint="eastAsia"/>
+                <w:color w:val="000000"/>
+              </w:rPr>
+              <w:t>早鳥加</w:t>
+            </w:r>
+            <w:proofErr w:type="gramEnd"/>
+            <w:r>
+              <w:rPr>
+                <w:rFonts w:ascii="標楷體" w:eastAsia="標楷體" w:hAnsi="標楷體" w:cs="Arial" w:hint="eastAsia"/>
+                <w:color w:val="000000"/>
+              </w:rPr>
+              <w:t>分、挑戰加分等練習題</w:t>
+            </w:r>
+            <w:r>
+              <w:rPr>
+                <w:rFonts w:ascii="標楷體" w:eastAsia="標楷體" w:hAnsi="標楷體" w:cs="Arial" w:hint="eastAsia"/>
+                <w:color w:val="000000"/>
+              </w:rPr>
+              <w:t>（課本</w:t>
+            </w:r>
+            <w:r>
+              <w:rPr>
+                <w:rFonts w:ascii="標楷體" w:eastAsia="標楷體" w:hAnsi="標楷體" w:cs="Arial" w:hint="eastAsia"/>
+                <w:color w:val="000000"/>
+              </w:rPr>
+              <w:t>每題</w:t>
+            </w:r>
+            <w:r>
+              <w:rPr>
+                <w:rFonts w:ascii="標楷體" w:eastAsia="標楷體" w:hAnsi="標楷體" w:cs="Arial" w:hint="eastAsia"/>
+                <w:color w:val="000000"/>
+              </w:rPr>
+              <w:t>習題，</w:t>
+            </w:r>
+            <w:r>
+              <w:rPr>
+                <w:rFonts w:ascii="標楷體" w:eastAsia="標楷體" w:hAnsi="標楷體" w:cs="Arial" w:hint="eastAsia"/>
+                <w:color w:val="000000"/>
+              </w:rPr>
+              <w:t>每</w:t>
+            </w:r>
+            <w:r>
+              <w:rPr>
+                <w:rFonts w:ascii="標楷體" w:eastAsia="標楷體" w:hAnsi="標楷體" w:cs="Arial" w:hint="eastAsia"/>
+                <w:color w:val="000000"/>
+              </w:rPr>
+              <w:t>單元是非</w:t>
+            </w:r>
+            <w:r>
+              <w:rPr>
+                <w:rFonts w:ascii="標楷體" w:eastAsia="標楷體" w:hAnsi="標楷體" w:cs="Arial" w:hint="eastAsia"/>
+                <w:color w:val="000000"/>
+              </w:rPr>
+              <w:t>題，每</w:t>
+            </w:r>
+            <w:r>
+              <w:rPr>
+                <w:rFonts w:ascii="標楷體" w:eastAsia="標楷體" w:hAnsi="標楷體" w:cs="Arial" w:hint="eastAsia"/>
+                <w:color w:val="000000"/>
+              </w:rPr>
+              <w:t>單元</w:t>
+            </w:r>
+            <w:r>
+              <w:rPr>
+                <w:rFonts w:ascii="標楷體" w:eastAsia="標楷體" w:hAnsi="標楷體" w:cs="Arial" w:hint="eastAsia"/>
+                <w:color w:val="000000"/>
+              </w:rPr>
+              <w:t>選擇題</w:t>
+            </w:r>
+            <w:r>
+              <w:rPr>
+                <w:rFonts w:ascii="標楷體" w:eastAsia="標楷體" w:hAnsi="標楷體" w:cs="Arial" w:hint="eastAsia"/>
+                <w:color w:val="000000"/>
+              </w:rPr>
+              <w:t>）</w:t>
+            </w:r>
+            <w:r>
+              <w:rPr>
+                <w:rFonts w:ascii="標楷體" w:eastAsia="標楷體" w:hAnsi="標楷體" w:cs="Arial" w:hint="eastAsia"/>
+                <w:color w:val="000000"/>
+              </w:rPr>
+              <w:t>加分，所有事先沒有給答案的</w:t>
+            </w:r>
+            <w:r>
+              <w:rPr>
+                <w:rFonts w:ascii="標楷體" w:eastAsia="標楷體" w:hAnsi="標楷體" w:cs="Arial" w:hint="eastAsia"/>
+                <w:color w:val="000000"/>
+              </w:rPr>
+              <w:t>挑戰</w:t>
+            </w:r>
+            <w:r>
+              <w:rPr>
+                <w:rFonts w:ascii="標楷體" w:eastAsia="標楷體" w:hAnsi="標楷體" w:cs="Arial" w:hint="eastAsia"/>
+                <w:color w:val="000000"/>
+              </w:rPr>
+              <w:t>練習題，</w:t>
+            </w:r>
+            <w:r>
+              <w:rPr>
+                <w:rFonts w:ascii="標楷體" w:eastAsia="標楷體" w:hAnsi="標楷體" w:cs="Arial" w:hint="eastAsia"/>
+                <w:color w:val="000000"/>
+              </w:rPr>
+              <w:t>於上課次</w:t>
+            </w:r>
+            <w:proofErr w:type="gramStart"/>
+            <w:r>
+              <w:rPr>
+                <w:rFonts w:ascii="標楷體" w:eastAsia="標楷體" w:hAnsi="標楷體" w:cs="Arial" w:hint="eastAsia"/>
+                <w:color w:val="000000"/>
+              </w:rPr>
+              <w:t>週</w:t>
+            </w:r>
+            <w:proofErr w:type="gramEnd"/>
+            <w:r>
+              <w:rPr>
+                <w:rFonts w:ascii="標楷體" w:eastAsia="標楷體" w:hAnsi="標楷體" w:cs="Arial" w:hint="eastAsia"/>
+                <w:color w:val="000000"/>
+              </w:rPr>
+              <w:t>先繳交</w:t>
+            </w:r>
+            <w:r>
+              <w:rPr>
+                <w:rFonts w:ascii="標楷體" w:eastAsia="標楷體" w:hAnsi="標楷體" w:cs="Arial" w:hint="eastAsia"/>
+                <w:color w:val="000000"/>
+              </w:rPr>
+              <w:t>程式</w:t>
+            </w:r>
+            <w:r>
+              <w:rPr>
+                <w:rFonts w:ascii="標楷體" w:eastAsia="標楷體" w:hAnsi="標楷體" w:cs="Arial" w:hint="eastAsia"/>
+                <w:color w:val="000000"/>
+              </w:rPr>
+              <w:t>答案</w:t>
+            </w:r>
+            <w:r>
+              <w:rPr>
+                <w:rFonts w:ascii="標楷體" w:eastAsia="標楷體" w:hAnsi="標楷體" w:cs="Arial" w:hint="eastAsia"/>
+                <w:color w:val="000000"/>
+              </w:rPr>
+              <w:t>者</w:t>
             </w:r>
             <w:r>
               <w:rPr>
@@ -2759,47 +3118,13 @@
               </w:rPr>
               <w:t>，</w:t>
             </w:r>
-            <w:r>
-              <w:rPr>
-                <w:rFonts w:ascii="標楷體" w:eastAsia="標楷體" w:hAnsi="標楷體" w:cs="Arial" w:hint="eastAsia"/>
-                <w:color w:val="000000"/>
-              </w:rPr>
-              <w:t>先繳交</w:t>
-            </w:r>
-            <w:r>
-              <w:rPr>
-                <w:rFonts w:ascii="標楷體" w:eastAsia="標楷體" w:hAnsi="標楷體" w:cs="Arial" w:hint="eastAsia"/>
-                <w:color w:val="000000"/>
-              </w:rPr>
-              <w:t>作業</w:t>
-            </w:r>
-            <w:r>
-              <w:rPr>
-                <w:rFonts w:ascii="標楷體" w:eastAsia="標楷體" w:hAnsi="標楷體" w:cs="Arial" w:hint="eastAsia"/>
-                <w:color w:val="000000"/>
-              </w:rPr>
-              <w:t>程式</w:t>
-            </w:r>
-            <w:r>
-              <w:rPr>
-                <w:rFonts w:ascii="標楷體" w:eastAsia="標楷體" w:hAnsi="標楷體" w:cs="Arial" w:hint="eastAsia"/>
-                <w:color w:val="000000"/>
-              </w:rPr>
-              <w:t>答案</w:t>
-            </w:r>
-            <w:r>
-              <w:rPr>
-                <w:rFonts w:ascii="標楷體" w:eastAsia="標楷體" w:hAnsi="標楷體" w:cs="Arial" w:hint="eastAsia"/>
-                <w:color w:val="000000"/>
-              </w:rPr>
-              <w:t>者</w:t>
-            </w:r>
-            <w:r>
-              <w:rPr>
-                <w:rFonts w:ascii="標楷體" w:eastAsia="標楷體" w:hAnsi="標楷體" w:cs="Arial" w:hint="eastAsia"/>
-                <w:color w:val="000000"/>
-              </w:rPr>
-              <w:t>，每</w:t>
+            <w:proofErr w:type="gramStart"/>
+            <w:r>
+              <w:rPr>
+                <w:rFonts w:ascii="標楷體" w:eastAsia="標楷體" w:hAnsi="標楷體" w:cs="Arial" w:hint="eastAsia"/>
+                <w:color w:val="000000"/>
+              </w:rPr>
+              <w:t>每</w:t>
             </w:r>
             <w:r>
               <w:rPr>
@@ -2820,7 +3145,15 @@
                 <w:rFonts w:ascii="標楷體" w:eastAsia="標楷體" w:hAnsi="標楷體" w:cs="Arial" w:hint="eastAsia"/>
                 <w:color w:val="000000"/>
               </w:rPr>
-              <w:t>學期總分</w:t>
+              <w:t>學期</w:t>
+            </w:r>
+            <w:proofErr w:type="gramEnd"/>
+            <w:r>
+              <w:rPr>
+                <w:rFonts w:ascii="標楷體" w:eastAsia="標楷體" w:hAnsi="標楷體" w:cs="Arial" w:hint="eastAsia"/>
+                <w:color w:val="000000"/>
+              </w:rPr>
+              <w:t>總分</w:t>
             </w:r>
             <w:r>
               <w:rPr>
@@ -2977,7 +3310,23 @@
                 <w:rFonts w:ascii="標楷體" w:eastAsia="標楷體" w:hAnsi="標楷體" w:cs="Arial" w:hint="eastAsia"/>
                 <w:color w:val="000000"/>
               </w:rPr>
-              <w:t>計算，不會再調整，成績均採直接進位法，即5</w:t>
+              <w:t>計算，不會再調整，成績均</w:t>
+            </w:r>
+            <w:proofErr w:type="gramStart"/>
+            <w:r>
+              <w:rPr>
+                <w:rFonts w:ascii="標楷體" w:eastAsia="標楷體" w:hAnsi="標楷體" w:cs="Arial" w:hint="eastAsia"/>
+                <w:color w:val="000000"/>
+              </w:rPr>
+              <w:t>採</w:t>
+            </w:r>
+            <w:proofErr w:type="gramEnd"/>
+            <w:r>
+              <w:rPr>
+                <w:rFonts w:ascii="標楷體" w:eastAsia="標楷體" w:hAnsi="標楷體" w:cs="Arial" w:hint="eastAsia"/>
+                <w:color w:val="000000"/>
+              </w:rPr>
+              <w:t>直接進位法，即5</w:t>
             </w:r>
             <w:r>
               <w:rPr>
@@ -3124,7 +3473,19 @@
               <w:rPr>
                 <w:rFonts w:eastAsia="標楷體" w:hint="eastAsia"/>
               </w:rPr>
-              <w:t>課本來上課</w:t>
+              <w:t>課本</w:t>
+            </w:r>
+            <w:r>
+              <w:rPr>
+                <w:rFonts w:eastAsia="標楷體" w:hint="eastAsia"/>
+              </w:rPr>
+              <w:t>和講義</w:t>
+            </w:r>
+            <w:r>
+              <w:rPr>
+                <w:rFonts w:eastAsia="標楷體" w:hint="eastAsia"/>
+              </w:rPr>
+              <w:t>來上課</w:t>
             </w:r>
             <w:r>
               <w:rPr>
@@ -3151,7 +3512,7 @@
               <w:spacing w:line="12pt" w:lineRule="atLeast"/>
               <w:jc w:val="both"/>
               <w:rPr>
-                <w:rFonts w:eastAsia="標楷體" w:hint="eastAsia"/>
+                <w:rFonts w:eastAsia="標楷體"/>
               </w:rPr>
             </w:pPr>
             <w:r>
@@ -3183,7 +3544,7 @@
                 <w:rFonts w:eastAsia="標楷體" w:hint="eastAsia"/>
               </w:rPr>
             </w:pPr>
-            <w:hyperlink r:id="rId11" w:history="1">
+            <w:hyperlink r:id="rId9" w:history="1">
               <w:r>
                 <w:rPr>
                   <w:rStyle w:val="a3"/>
@@ -3224,14 +3585,23 @@
                 <w:kern w:val="2"/>
               </w:rPr>
             </w:pPr>
-            <w:r>
-              <w:rPr>
-                <w:rFonts w:ascii="標楷體" w:eastAsia="標楷體" w:hAnsi="標楷體" w:cs="Arial"/>
-                <w:color w:val="000000"/>
-              </w:rPr>
-              <w:t xml:space="preserve">Github: </w:t>
-            </w:r>
-            <w:hyperlink r:id="rId12" w:history="1">
+            <w:proofErr w:type="spellStart"/>
+            <w:r>
+              <w:rPr>
+                <w:rFonts w:ascii="標楷體" w:eastAsia="標楷體" w:hAnsi="標楷體" w:cs="Arial"/>
+                <w:color w:val="000000"/>
+              </w:rPr>
+              <w:t>Github</w:t>
+            </w:r>
+            <w:proofErr w:type="spellEnd"/>
+            <w:r>
+              <w:rPr>
+                <w:rFonts w:ascii="標楷體" w:eastAsia="標楷體" w:hAnsi="標楷體" w:cs="Arial"/>
+                <w:color w:val="000000"/>
+              </w:rPr>
+              <w:t xml:space="preserve">: </w:t>
+            </w:r>
+            <w:hyperlink r:id="rId10" w:history="1">
               <w:r>
                 <w:rPr>
                   <w:rStyle w:val="a3"/>
@@ -3340,12 +3710,21 @@
             </w:pPr>
             <w:bookmarkStart w:id="0" w:name="_Hlk15909017"/>
             <w:bookmarkStart w:id="1" w:name="_Hlk57460342"/>
-            <w:r>
-              <w:rPr>
-                <w:rFonts w:ascii="標楷體" w:eastAsia="標楷體" w:hAnsi="標楷體" w:cs="Arial" w:hint="eastAsia"/>
-                <w:b/>
-              </w:rPr>
-              <w:t>週次Weeks</w:t>
+            <w:proofErr w:type="gramStart"/>
+            <w:r>
+              <w:rPr>
+                <w:rFonts w:ascii="標楷體" w:eastAsia="標楷體" w:hAnsi="標楷體" w:cs="Arial" w:hint="eastAsia"/>
+                <w:b/>
+              </w:rPr>
+              <w:t>週</w:t>
+            </w:r>
+            <w:proofErr w:type="gramEnd"/>
+            <w:r>
+              <w:rPr>
+                <w:rFonts w:ascii="標楷體" w:eastAsia="標楷體" w:hAnsi="標楷體" w:cs="Arial" w:hint="eastAsia"/>
+                <w:b/>
+              </w:rPr>
+              <w:t>次Weeks</w:t>
             </w:r>
           </w:p>
         </w:tc>
@@ -3399,8 +3778,17 @@
                 <w:rFonts w:asciiTheme="minorEastAsia" w:eastAsiaTheme="minorEastAsia" w:hAnsiTheme="minorEastAsia" w:cs="Arial Unicode MS" w:hint="eastAsia"/>
                 <w:b/>
               </w:rPr>
-              <w:t>第1週</w:t>
-            </w:r>
+              <w:t>第1</w:t>
+            </w:r>
+            <w:proofErr w:type="gramStart"/>
+            <w:r>
+              <w:rPr>
+                <w:rFonts w:asciiTheme="minorEastAsia" w:eastAsiaTheme="minorEastAsia" w:hAnsiTheme="minorEastAsia" w:cs="Arial Unicode MS" w:hint="eastAsia"/>
+                <w:b/>
+              </w:rPr>
+              <w:t>週</w:t>
+            </w:r>
+            <w:proofErr w:type="gramEnd"/>
           </w:p>
         </w:tc>
         <w:tc>
@@ -3429,6 +3817,34 @@
                 <w:rFonts w:ascii="標楷體" w:eastAsia="標楷體" w:hAnsi="標楷體" w:hint="eastAsia"/>
               </w:rPr>
               <w:t xml:space="preserve"> ＋ </w:t>
+            </w:r>
+            <w:proofErr w:type="gramStart"/>
+            <w:r>
+              <w:rPr>
+                <w:rFonts w:ascii="標楷體" w:eastAsia="標楷體" w:hAnsi="標楷體" w:hint="eastAsia"/>
+              </w:rPr>
+              <w:t>Ｒ</w:t>
+            </w:r>
+            <w:proofErr w:type="gramEnd"/>
+            <w:r>
+              <w:rPr>
+                <w:rFonts w:ascii="標楷體" w:eastAsia="標楷體" w:hAnsi="標楷體" w:hint="eastAsia"/>
+              </w:rPr>
+              <w:t>與</w:t>
+            </w:r>
+            <w:proofErr w:type="gramStart"/>
+            <w:r>
+              <w:rPr>
+                <w:rFonts w:ascii="標楷體" w:eastAsia="標楷體" w:hAnsi="標楷體" w:hint="eastAsia"/>
+              </w:rPr>
+              <w:t>Ｒ</w:t>
+            </w:r>
+            <w:proofErr w:type="gramEnd"/>
+            <w:r>
+              <w:rPr>
+                <w:rFonts w:ascii="標楷體" w:eastAsia="標楷體" w:hAnsi="標楷體"/>
+              </w:rPr>
+              <w:t xml:space="preserve">Studio/Ch1 </w:t>
             </w:r>
             <w:r>
               <w:rPr>
@@ -3465,8 +3881,17 @@
                 <w:rFonts w:asciiTheme="minorEastAsia" w:eastAsiaTheme="minorEastAsia" w:hAnsiTheme="minorEastAsia" w:cs="Arial Unicode MS" w:hint="eastAsia"/>
                 <w:b/>
               </w:rPr>
-              <w:t>第2週</w:t>
-            </w:r>
+              <w:t>第2</w:t>
+            </w:r>
+            <w:proofErr w:type="gramStart"/>
+            <w:r>
+              <w:rPr>
+                <w:rFonts w:asciiTheme="minorEastAsia" w:eastAsiaTheme="minorEastAsia" w:hAnsiTheme="minorEastAsia" w:cs="Arial Unicode MS" w:hint="eastAsia"/>
+                <w:b/>
+              </w:rPr>
+              <w:t>週</w:t>
+            </w:r>
+            <w:proofErr w:type="gramEnd"/>
           </w:p>
         </w:tc>
         <w:tc>
@@ -3532,8 +3957,17 @@
                 <w:rFonts w:asciiTheme="minorEastAsia" w:eastAsiaTheme="minorEastAsia" w:hAnsiTheme="minorEastAsia" w:cs="Arial Unicode MS" w:hint="eastAsia"/>
                 <w:b/>
               </w:rPr>
-              <w:t>第3週</w:t>
-            </w:r>
+              <w:t>第3</w:t>
+            </w:r>
+            <w:proofErr w:type="gramStart"/>
+            <w:r>
+              <w:rPr>
+                <w:rFonts w:asciiTheme="minorEastAsia" w:eastAsiaTheme="minorEastAsia" w:hAnsiTheme="minorEastAsia" w:cs="Arial Unicode MS" w:hint="eastAsia"/>
+                <w:b/>
+              </w:rPr>
+              <w:t>週</w:t>
+            </w:r>
+            <w:proofErr w:type="gramEnd"/>
           </w:p>
         </w:tc>
         <w:tc>
@@ -3549,19 +3983,70 @@
                 <w:color w:val="000000"/>
               </w:rPr>
             </w:pPr>
+            <w:proofErr w:type="gramStart"/>
             <w:r>
               <w:rPr>
                 <w:rFonts w:ascii="標楷體" w:eastAsia="標楷體" w:hAnsi="標楷體" w:hint="eastAsia"/>
                 <w:color w:val="000000"/>
               </w:rPr>
-              <w:t>原型向量C</w:t>
+              <w:t>Ｒ</w:t>
+            </w:r>
+            <w:proofErr w:type="gramEnd"/>
+            <w:r>
+              <w:rPr>
+                <w:rFonts w:ascii="標楷體" w:eastAsia="標楷體" w:hAnsi="標楷體" w:hint="eastAsia"/>
+                <w:color w:val="000000"/>
+              </w:rPr>
+              <w:t>的</w:t>
+            </w:r>
+            <w:r>
+              <w:rPr>
+                <w:rFonts w:ascii="標楷體" w:eastAsia="標楷體" w:hAnsi="標楷體" w:hint="eastAsia"/>
+                <w:color w:val="000000"/>
+              </w:rPr>
+              <w:t>特性</w:t>
+            </w:r>
+            <w:r>
+              <w:rPr>
+                <w:rFonts w:ascii="標楷體" w:eastAsia="標楷體" w:hAnsi="標楷體" w:hint="eastAsia"/>
+                <w:color w:val="000000"/>
+              </w:rPr>
+              <w:t>/</w:t>
             </w:r>
             <w:r>
               <w:rPr>
                 <w:rFonts w:ascii="標楷體" w:eastAsia="標楷體" w:hAnsi="標楷體"/>
                 <w:color w:val="000000"/>
               </w:rPr>
-              <w:t>h2</w:t>
+              <w:t>Ch2</w:t>
+            </w:r>
+            <w:r>
+              <w:rPr>
+                <w:rFonts w:ascii="標楷體" w:eastAsia="標楷體" w:hAnsi="標楷體" w:hint="eastAsia"/>
+                <w:color w:val="000000"/>
+              </w:rPr>
+              <w:t>基本運算</w:t>
+            </w:r>
+            <w:r>
+              <w:rPr>
+                <w:rFonts w:ascii="標楷體" w:eastAsia="標楷體" w:hAnsi="標楷體" w:hint="eastAsia"/>
+                <w:color w:val="000000"/>
+              </w:rPr>
+              <w:t>/</w:t>
+            </w:r>
+            <w:r>
+              <w:rPr>
+                <w:rFonts w:ascii="標楷體" w:eastAsia="標楷體" w:hAnsi="標楷體"/>
+                <w:color w:val="000000"/>
+              </w:rPr>
+              <w:t>Ch6</w:t>
+            </w:r>
+            <w:r>
+              <w:rPr>
+                <w:rFonts w:ascii="標楷體" w:eastAsia="標楷體" w:hAnsi="標楷體" w:hint="eastAsia"/>
+                <w:color w:val="000000"/>
+              </w:rPr>
+              <w:t>函數</w:t>
             </w:r>
           </w:p>
         </w:tc>
@@ -3592,8 +4077,17 @@
                 <w:rFonts w:asciiTheme="minorEastAsia" w:eastAsiaTheme="minorEastAsia" w:hAnsiTheme="minorEastAsia" w:cs="Arial Unicode MS" w:hint="eastAsia"/>
                 <w:b/>
               </w:rPr>
-              <w:t>第4週</w:t>
-            </w:r>
+              <w:t>第4</w:t>
+            </w:r>
+            <w:proofErr w:type="gramStart"/>
+            <w:r>
+              <w:rPr>
+                <w:rFonts w:asciiTheme="minorEastAsia" w:eastAsiaTheme="minorEastAsia" w:hAnsiTheme="minorEastAsia" w:cs="Arial Unicode MS" w:hint="eastAsia"/>
+                <w:b/>
+              </w:rPr>
+              <w:t>週</w:t>
+            </w:r>
+            <w:proofErr w:type="gramEnd"/>
           </w:p>
         </w:tc>
         <w:tc>
@@ -3612,16 +4106,25 @@
             <w:r>
               <w:rPr>
                 <w:rFonts w:ascii="標楷體" w:eastAsia="標楷體" w:hAnsi="標楷體" w:hint="eastAsia"/>
-                <w:color w:val="000000"/>
-              </w:rPr>
-              <w:t>原型向量</w:t>
+                <w:b/>
+                <w:bCs/>
+                <w:color w:val="000000"/>
+              </w:rPr>
+              <w:t>向量</w:t>
             </w:r>
             <w:r>
               <w:rPr>
                 <w:rFonts w:ascii="標楷體" w:eastAsia="標楷體" w:hAnsi="標楷體"/>
                 <w:color w:val="000000"/>
               </w:rPr>
-              <w:t>Ch2</w:t>
+              <w:t>/Ch2 原型向量</w:t>
+            </w:r>
+            <w:r>
+              <w:rPr>
+                <w:rFonts w:ascii="標楷體" w:eastAsia="標楷體" w:hAnsi="標楷體" w:hint="eastAsia"/>
+                <w:color w:val="000000"/>
+              </w:rPr>
+              <w:t>（除累積函數）</w:t>
             </w:r>
           </w:p>
         </w:tc>
@@ -3652,8 +4155,17 @@
                 <w:rFonts w:asciiTheme="minorEastAsia" w:eastAsiaTheme="minorEastAsia" w:hAnsiTheme="minorEastAsia" w:cs="Arial Unicode MS" w:hint="eastAsia"/>
                 <w:b/>
               </w:rPr>
-              <w:t>第5週</w:t>
-            </w:r>
+              <w:t>第5</w:t>
+            </w:r>
+            <w:proofErr w:type="gramStart"/>
+            <w:r>
+              <w:rPr>
+                <w:rFonts w:asciiTheme="minorEastAsia" w:eastAsiaTheme="minorEastAsia" w:hAnsiTheme="minorEastAsia" w:cs="Arial Unicode MS" w:hint="eastAsia"/>
+                <w:b/>
+              </w:rPr>
+              <w:t>週</w:t>
+            </w:r>
+            <w:proofErr w:type="gramEnd"/>
           </w:p>
         </w:tc>
         <w:tc>
@@ -3674,21 +4186,21 @@
                 <w:rFonts w:ascii="標楷體" w:eastAsia="標楷體" w:hAnsi="標楷體" w:hint="eastAsia"/>
                 <w:color w:val="000000"/>
               </w:rPr>
-              <w:t xml:space="preserve">分組作業 </w:t>
+              <w:t>因子</w:t>
             </w:r>
             <w:r>
               <w:rPr>
                 <w:rFonts w:ascii="標楷體" w:eastAsia="標楷體" w:hAnsi="標楷體"/>
                 <w:color w:val="000000"/>
               </w:rPr>
-              <w:t xml:space="preserve">– </w:t>
+              <w:t>/Ch2 原型向量</w:t>
             </w:r>
             <w:r>
               <w:rPr>
                 <w:rFonts w:ascii="標楷體" w:eastAsia="標楷體" w:hAnsi="標楷體" w:hint="eastAsia"/>
                 <w:color w:val="000000"/>
               </w:rPr>
-              <w:t>原型向量</w:t>
+              <w:t>（除累積函數）</w:t>
             </w:r>
           </w:p>
         </w:tc>
@@ -3719,8 +4231,17 @@
                 <w:rFonts w:asciiTheme="minorEastAsia" w:eastAsiaTheme="minorEastAsia" w:hAnsiTheme="minorEastAsia" w:cs="Arial Unicode MS" w:hint="eastAsia"/>
                 <w:b/>
               </w:rPr>
-              <w:t>第6週</w:t>
-            </w:r>
+              <w:t>第6</w:t>
+            </w:r>
+            <w:proofErr w:type="gramStart"/>
+            <w:r>
+              <w:rPr>
+                <w:rFonts w:asciiTheme="minorEastAsia" w:eastAsiaTheme="minorEastAsia" w:hAnsiTheme="minorEastAsia" w:cs="Arial Unicode MS" w:hint="eastAsia"/>
+                <w:b/>
+              </w:rPr>
+              <w:t>週</w:t>
+            </w:r>
+            <w:proofErr w:type="gramEnd"/>
           </w:p>
         </w:tc>
         <w:tc>
@@ -3741,14 +4262,21 @@
                 <w:rFonts w:ascii="標楷體" w:eastAsia="標楷體" w:hAnsi="標楷體" w:hint="eastAsia"/>
                 <w:color w:val="000000"/>
               </w:rPr>
-              <w:t>其他資料結構C</w:t>
+              <w:t>矩陣與陣列/</w:t>
             </w:r>
             <w:r>
               <w:rPr>
                 <w:rFonts w:ascii="標楷體" w:eastAsia="標楷體" w:hAnsi="標楷體"/>
                 <w:color w:val="000000"/>
               </w:rPr>
-              <w:t>h3</w:t>
+              <w:t>Ch3</w:t>
+            </w:r>
+            <w:r>
+              <w:rPr>
+                <w:rFonts w:ascii="標楷體" w:eastAsia="標楷體" w:hAnsi="標楷體" w:hint="eastAsia"/>
+                <w:color w:val="000000"/>
+              </w:rPr>
+              <w:t>其他資料結構-陣列</w:t>
             </w:r>
           </w:p>
         </w:tc>
@@ -3779,8 +4307,17 @@
                 <w:rFonts w:asciiTheme="minorEastAsia" w:eastAsiaTheme="minorEastAsia" w:hAnsiTheme="minorEastAsia" w:cs="Arial Unicode MS" w:hint="eastAsia"/>
                 <w:b/>
               </w:rPr>
-              <w:t>第7週</w:t>
-            </w:r>
+              <w:t>第7</w:t>
+            </w:r>
+            <w:proofErr w:type="gramStart"/>
+            <w:r>
+              <w:rPr>
+                <w:rFonts w:asciiTheme="minorEastAsia" w:eastAsiaTheme="minorEastAsia" w:hAnsiTheme="minorEastAsia" w:cs="Arial Unicode MS" w:hint="eastAsia"/>
+                <w:b/>
+              </w:rPr>
+              <w:t>週</w:t>
+            </w:r>
+            <w:proofErr w:type="gramEnd"/>
           </w:p>
         </w:tc>
         <w:tc>
@@ -3801,14 +4338,35 @@
                 <w:rFonts w:ascii="標楷體" w:eastAsia="標楷體" w:hAnsi="標楷體" w:hint="eastAsia"/>
                 <w:color w:val="000000"/>
               </w:rPr>
+              <w:t>矩陣與陣列</w:t>
+            </w:r>
+            <w:r>
+              <w:rPr>
+                <w:rFonts w:ascii="標楷體" w:eastAsia="標楷體" w:hAnsi="標楷體"/>
+                <w:color w:val="000000"/>
+              </w:rPr>
+              <w:t>/</w:t>
+            </w:r>
+            <w:r>
+              <w:rPr>
+                <w:rFonts w:ascii="標楷體" w:eastAsia="標楷體" w:hAnsi="標楷體"/>
+                <w:color w:val="000000"/>
+              </w:rPr>
+              <w:t>Ch3</w:t>
+            </w:r>
+            <w:r>
+              <w:rPr>
+                <w:rFonts w:ascii="標楷體" w:eastAsia="標楷體" w:hAnsi="標楷體"/>
+                <w:color w:val="000000"/>
+              </w:rPr>
               <w:t>其他資料結構</w:t>
             </w:r>
             <w:r>
               <w:rPr>
-                <w:rFonts w:ascii="標楷體" w:eastAsia="標楷體" w:hAnsi="標楷體"/>
-                <w:color w:val="000000"/>
-              </w:rPr>
-              <w:t>Ch3</w:t>
+                <w:rFonts w:ascii="標楷體" w:eastAsia="標楷體" w:hAnsi="標楷體" w:hint="eastAsia"/>
+                <w:color w:val="000000"/>
+              </w:rPr>
+              <w:t>-陣列</w:t>
             </w:r>
           </w:p>
         </w:tc>
@@ -3839,8 +4397,18 @@
                 <w:rFonts w:asciiTheme="minorEastAsia" w:eastAsiaTheme="minorEastAsia" w:hAnsiTheme="minorEastAsia" w:cs="Arial Unicode MS" w:hint="eastAsia"/>
                 <w:b/>
               </w:rPr>
-              <w:t>第8週</w:t>
-            </w:r>
+              <w:lastRenderedPageBreak/>
+              <w:t>第8</w:t>
+            </w:r>
+            <w:proofErr w:type="gramStart"/>
+            <w:r>
+              <w:rPr>
+                <w:rFonts w:asciiTheme="minorEastAsia" w:eastAsiaTheme="minorEastAsia" w:hAnsiTheme="minorEastAsia" w:cs="Arial Unicode MS" w:hint="eastAsia"/>
+                <w:b/>
+              </w:rPr>
+              <w:t>週</w:t>
+            </w:r>
+            <w:proofErr w:type="gramEnd"/>
           </w:p>
         </w:tc>
         <w:tc>
@@ -3905,6 +4473,7 @@
               </w:rPr>
               <w:t>9</w:t>
             </w:r>
+            <w:proofErr w:type="gramStart"/>
             <w:r>
               <w:rPr>
                 <w:rFonts w:asciiTheme="minorEastAsia" w:eastAsiaTheme="minorEastAsia" w:hAnsiTheme="minorEastAsia" w:cs="Arial Unicode MS" w:hint="eastAsia"/>
@@ -3912,6 +4481,7 @@
               </w:rPr>
               <w:t>週</w:t>
             </w:r>
+            <w:proofErr w:type="gramEnd"/>
           </w:p>
         </w:tc>
         <w:tc>
@@ -3924,29 +4494,19 @@
             <w:pPr>
               <w:rPr>
                 <w:rFonts w:ascii="標楷體" w:eastAsia="標楷體" w:hAnsi="標楷體"/>
+                <w:b/>
+                <w:bCs/>
                 <w:color w:val="000000"/>
               </w:rPr>
             </w:pPr>
             <w:r>
               <w:rPr>
                 <w:rFonts w:ascii="標楷體" w:eastAsia="標楷體" w:hAnsi="標楷體" w:hint="eastAsia"/>
-                <w:color w:val="000000"/>
-              </w:rPr>
-              <w:t xml:space="preserve">分組作業 </w:t>
-            </w:r>
-            <w:r>
-              <w:rPr>
-                <w:rFonts w:ascii="標楷體" w:eastAsia="標楷體" w:hAnsi="標楷體"/>
-                <w:color w:val="000000"/>
-              </w:rPr>
-              <w:t>–</w:t>
-            </w:r>
-            <w:r>
-              <w:rPr>
-                <w:rFonts w:ascii="標楷體" w:eastAsia="標楷體" w:hAnsi="標楷體" w:hint="eastAsia"/>
-                <w:color w:val="000000"/>
-              </w:rPr>
-              <w:t xml:space="preserve"> 其他資料結構</w:t>
+                <w:b/>
+                <w:bCs/>
+                <w:color w:val="000000"/>
+              </w:rPr>
+              <w:t>期初分組作業</w:t>
             </w:r>
           </w:p>
         </w:tc>
@@ -3978,7 +4538,6 @@
                 <w:rFonts w:asciiTheme="minorEastAsia" w:eastAsiaTheme="minorEastAsia" w:hAnsiTheme="minorEastAsia" w:cs="Arial Unicode MS" w:hint="eastAsia"/>
                 <w:b/>
               </w:rPr>
-              <w:lastRenderedPageBreak/>
               <w:t>第1</w:t>
             </w:r>
             <w:r>
@@ -3988,6 +4547,7 @@
               </w:rPr>
               <w:t>0</w:t>
             </w:r>
+            <w:proofErr w:type="gramStart"/>
             <w:r>
               <w:rPr>
                 <w:rFonts w:asciiTheme="minorEastAsia" w:eastAsiaTheme="minorEastAsia" w:hAnsiTheme="minorEastAsia" w:cs="Arial Unicode MS" w:hint="eastAsia"/>
@@ -3995,6 +4555,7 @@
               </w:rPr>
               <w:t>週</w:t>
             </w:r>
+            <w:proofErr w:type="gramEnd"/>
           </w:p>
         </w:tc>
         <w:tc>
@@ -4006,20 +4567,32 @@
           <w:p>
             <w:pPr>
               <w:rPr>
+                <w:rFonts w:ascii="標楷體" w:eastAsia="標楷體" w:hAnsi="標楷體" w:hint="eastAsia"/>
+              </w:rPr>
+            </w:pPr>
+            <w:r>
+              <w:rPr>
+                <w:rFonts w:ascii="標楷體" w:eastAsia="標楷體" w:hAnsi="標楷體" w:hint="eastAsia"/>
+              </w:rPr>
+              <w:t>列表</w:t>
+            </w:r>
+            <w:r>
+              <w:rPr>
                 <w:rFonts w:ascii="標楷體" w:eastAsia="標楷體" w:hAnsi="標楷體"/>
               </w:rPr>
-            </w:pPr>
-            <w:r>
-              <w:rPr>
-                <w:rFonts w:ascii="標楷體" w:eastAsia="標楷體" w:hAnsi="標楷體" w:hint="eastAsia"/>
-              </w:rPr>
-              <w:t>邏輯與條件C</w:t>
+              <w:t>/</w:t>
             </w:r>
             <w:r>
               <w:rPr>
                 <w:rFonts w:ascii="標楷體" w:eastAsia="標楷體" w:hAnsi="標楷體"/>
               </w:rPr>
-              <w:t>h4</w:t>
+              <w:t>Ch3</w:t>
+            </w:r>
+            <w:r>
+              <w:rPr>
+                <w:rFonts w:ascii="標楷體" w:eastAsia="標楷體" w:hAnsi="標楷體"/>
+              </w:rPr>
+              <w:t>其他資料結構-列表</w:t>
             </w:r>
           </w:p>
         </w:tc>
@@ -4059,6 +4632,7 @@
               </w:rPr>
               <w:t>11</w:t>
             </w:r>
+            <w:proofErr w:type="gramStart"/>
             <w:r>
               <w:rPr>
                 <w:rFonts w:asciiTheme="minorEastAsia" w:eastAsiaTheme="minorEastAsia" w:hAnsiTheme="minorEastAsia" w:cs="Arial Unicode MS" w:hint="eastAsia"/>
@@ -4066,6 +4640,7 @@
               </w:rPr>
               <w:t>週</w:t>
             </w:r>
+            <w:proofErr w:type="gramEnd"/>
           </w:p>
         </w:tc>
         <w:tc>
@@ -4084,16 +4659,26 @@
             <w:r>
               <w:rPr>
                 <w:rFonts w:ascii="標楷體" w:eastAsia="標楷體" w:hAnsi="標楷體" w:hint="eastAsia"/>
-                <w:color w:val="000000"/>
-              </w:rPr>
-              <w:t>邏輯與條件C</w:t>
+              </w:rPr>
+              <w:t>資料框/</w:t>
             </w:r>
             <w:r>
               <w:rPr>
                 <w:rFonts w:ascii="標楷體" w:eastAsia="標楷體" w:hAnsi="標楷體"/>
-                <w:color w:val="000000"/>
-              </w:rPr>
-              <w:t>h4</w:t>
+              </w:rPr>
+              <w:t>Ch3</w:t>
+            </w:r>
+            <w:r>
+              <w:rPr>
+                <w:rFonts w:ascii="標楷體" w:eastAsia="標楷體" w:hAnsi="標楷體"/>
+              </w:rPr>
+              <w:t>其他資料結構-</w:t>
+            </w:r>
+            <w:r>
+              <w:rPr>
+                <w:rFonts w:ascii="標楷體" w:eastAsia="標楷體" w:hAnsi="標楷體" w:hint="eastAsia"/>
+              </w:rPr>
+              <w:t>資料框</w:t>
             </w:r>
           </w:p>
         </w:tc>
@@ -4133,6 +4718,7 @@
               </w:rPr>
               <w:t>12</w:t>
             </w:r>
+            <w:proofErr w:type="gramStart"/>
             <w:r>
               <w:rPr>
                 <w:rFonts w:asciiTheme="minorEastAsia" w:eastAsiaTheme="minorEastAsia" w:hAnsiTheme="minorEastAsia" w:cs="Arial Unicode MS" w:hint="eastAsia"/>
@@ -4140,6 +4726,7 @@
               </w:rPr>
               <w:t>週</w:t>
             </w:r>
+            <w:proofErr w:type="gramEnd"/>
           </w:p>
         </w:tc>
         <w:tc>
@@ -4160,21 +4747,28 @@
                 <w:rFonts w:ascii="標楷體" w:eastAsia="標楷體" w:hAnsi="標楷體" w:hint="eastAsia"/>
                 <w:color w:val="000000"/>
               </w:rPr>
-              <w:t xml:space="preserve">分組作業 </w:t>
+              <w:t>文字與時間數列</w:t>
+            </w:r>
+            <w:r>
+              <w:rPr>
+                <w:rFonts w:ascii="標楷體" w:eastAsia="標楷體" w:hAnsi="標楷體" w:hint="eastAsia"/>
+                <w:color w:val="000000"/>
+              </w:rPr>
+              <w:t>/</w:t>
             </w:r>
             <w:r>
               <w:rPr>
                 <w:rFonts w:ascii="標楷體" w:eastAsia="標楷體" w:hAnsi="標楷體"/>
                 <w:color w:val="000000"/>
               </w:rPr>
-              <w:t xml:space="preserve">– </w:t>
+              <w:t>Ch5</w:t>
             </w:r>
             <w:r>
               <w:rPr>
                 <w:rFonts w:ascii="標楷體" w:eastAsia="標楷體" w:hAnsi="標楷體" w:hint="eastAsia"/>
                 <w:color w:val="000000"/>
               </w:rPr>
-              <w:t>邏輯與條件</w:t>
+              <w:t>文字處理</w:t>
             </w:r>
           </w:p>
         </w:tc>
@@ -4214,6 +4808,7 @@
               </w:rPr>
               <w:t>13</w:t>
             </w:r>
+            <w:proofErr w:type="gramStart"/>
             <w:r>
               <w:rPr>
                 <w:rFonts w:asciiTheme="minorEastAsia" w:eastAsiaTheme="minorEastAsia" w:hAnsiTheme="minorEastAsia" w:cs="Arial Unicode MS" w:hint="eastAsia"/>
@@ -4221,6 +4816,7 @@
               </w:rPr>
               <w:t>週</w:t>
             </w:r>
+            <w:proofErr w:type="gramEnd"/>
           </w:p>
         </w:tc>
         <w:tc>
@@ -4233,29 +4829,19 @@
             <w:pPr>
               <w:rPr>
                 <w:rFonts w:ascii="標楷體" w:eastAsia="標楷體" w:hAnsi="標楷體"/>
+                <w:b/>
+                <w:bCs/>
                 <w:color w:val="000000"/>
               </w:rPr>
             </w:pPr>
             <w:r>
               <w:rPr>
                 <w:rFonts w:ascii="標楷體" w:eastAsia="標楷體" w:hAnsi="標楷體" w:hint="eastAsia"/>
-                <w:color w:val="000000"/>
-              </w:rPr>
-              <w:t>迴圈與自訂函數</w:t>
-            </w:r>
-            <w:r>
-              <w:rPr>
-                <w:rFonts w:ascii="標楷體" w:eastAsia="標楷體" w:hAnsi="標楷體" w:hint="eastAsia"/>
-                <w:color w:val="000000"/>
-              </w:rPr>
-              <w:t>C</w:t>
-            </w:r>
-            <w:r>
-              <w:rPr>
-                <w:rFonts w:ascii="標楷體" w:eastAsia="標楷體" w:hAnsi="標楷體"/>
-                <w:color w:val="000000"/>
-              </w:rPr>
-              <w:t>h6</w:t>
+                <w:b/>
+                <w:bCs/>
+                <w:color w:val="000000"/>
+              </w:rPr>
+              <w:t>期中分組作業</w:t>
             </w:r>
           </w:p>
         </w:tc>
@@ -4295,6 +4881,7 @@
               </w:rPr>
               <w:t>14</w:t>
             </w:r>
+            <w:proofErr w:type="gramStart"/>
             <w:r>
               <w:rPr>
                 <w:rFonts w:asciiTheme="minorEastAsia" w:eastAsiaTheme="minorEastAsia" w:hAnsiTheme="minorEastAsia" w:cs="Arial Unicode MS" w:hint="eastAsia"/>
@@ -4302,6 +4889,7 @@
               </w:rPr>
               <w:t>週</w:t>
             </w:r>
+            <w:proofErr w:type="gramEnd"/>
           </w:p>
         </w:tc>
         <w:tc>
@@ -4322,14 +4910,28 @@
                 <w:rFonts w:ascii="標楷體" w:eastAsia="標楷體" w:hAnsi="標楷體" w:hint="eastAsia"/>
                 <w:color w:val="000000"/>
               </w:rPr>
-              <w:t>迴圈與自訂函數</w:t>
+              <w:t>條件分支</w:t>
+            </w:r>
+            <w:r>
+              <w:rPr>
+                <w:rFonts w:ascii="標楷體" w:eastAsia="標楷體" w:hAnsi="標楷體" w:hint="eastAsia"/>
+                <w:color w:val="000000"/>
+              </w:rPr>
+              <w:t>/</w:t>
             </w:r>
             <w:r>
               <w:rPr>
                 <w:rFonts w:ascii="標楷體" w:eastAsia="標楷體" w:hAnsi="標楷體"/>
                 <w:color w:val="000000"/>
               </w:rPr>
-              <w:t>Ch6</w:t>
+              <w:t xml:space="preserve">Ch4 </w:t>
+            </w:r>
+            <w:r>
+              <w:rPr>
+                <w:rFonts w:ascii="標楷體" w:eastAsia="標楷體" w:hAnsi="標楷體" w:hint="eastAsia"/>
+                <w:color w:val="000000"/>
+              </w:rPr>
+              <w:t>邏輯與條件</w:t>
             </w:r>
           </w:p>
         </w:tc>
@@ -4369,6 +4971,7 @@
               </w:rPr>
               <w:t>15</w:t>
             </w:r>
+            <w:proofErr w:type="gramStart"/>
             <w:r>
               <w:rPr>
                 <w:rFonts w:asciiTheme="minorEastAsia" w:eastAsiaTheme="minorEastAsia" w:hAnsiTheme="minorEastAsia" w:cs="Arial Unicode MS" w:hint="eastAsia"/>
@@ -4376,6 +4979,7 @@
               </w:rPr>
               <w:t>週</w:t>
             </w:r>
+            <w:proofErr w:type="gramEnd"/>
           </w:p>
         </w:tc>
         <w:tc>
@@ -4396,7 +5000,60 @@
                 <w:rFonts w:ascii="標楷體" w:eastAsia="標楷體" w:hAnsi="標楷體" w:hint="eastAsia"/>
                 <w:color w:val="000000"/>
               </w:rPr>
-              <w:t>分組作業-迴圈與自訂函數</w:t>
+              <w:t>重複</w:t>
+            </w:r>
+            <w:proofErr w:type="gramStart"/>
+            <w:r>
+              <w:rPr>
+                <w:rFonts w:ascii="標楷體" w:eastAsia="標楷體" w:hAnsi="標楷體" w:hint="eastAsia"/>
+                <w:color w:val="000000"/>
+              </w:rPr>
+              <w:t>迴</w:t>
+            </w:r>
+            <w:proofErr w:type="gramEnd"/>
+            <w:r>
+              <w:rPr>
+                <w:rFonts w:ascii="標楷體" w:eastAsia="標楷體" w:hAnsi="標楷體" w:hint="eastAsia"/>
+                <w:color w:val="000000"/>
+              </w:rPr>
+              <w:t>圈</w:t>
+            </w:r>
+            <w:r>
+              <w:rPr>
+                <w:rFonts w:ascii="標楷體" w:eastAsia="標楷體" w:hAnsi="標楷體" w:hint="eastAsia"/>
+                <w:color w:val="000000"/>
+              </w:rPr>
+              <w:t>/</w:t>
+            </w:r>
+            <w:r>
+              <w:rPr>
+                <w:rFonts w:ascii="標楷體" w:eastAsia="標楷體" w:hAnsi="標楷體"/>
+                <w:color w:val="000000"/>
+              </w:rPr>
+              <w:t>Ch6</w:t>
+            </w:r>
+            <w:r>
+              <w:rPr>
+                <w:rFonts w:ascii="標楷體" w:eastAsia="標楷體" w:hAnsi="標楷體" w:hint="eastAsia"/>
+                <w:color w:val="000000"/>
+              </w:rPr>
+              <w:t xml:space="preserve"> </w:t>
+            </w:r>
+            <w:proofErr w:type="gramStart"/>
+            <w:r>
+              <w:rPr>
+                <w:rFonts w:ascii="標楷體" w:eastAsia="標楷體" w:hAnsi="標楷體" w:hint="eastAsia"/>
+                <w:color w:val="000000"/>
+              </w:rPr>
+              <w:t>迴</w:t>
+            </w:r>
+            <w:proofErr w:type="gramEnd"/>
+            <w:r>
+              <w:rPr>
+                <w:rFonts w:ascii="標楷體" w:eastAsia="標楷體" w:hAnsi="標楷體" w:hint="eastAsia"/>
+                <w:color w:val="000000"/>
+              </w:rPr>
+              <w:t>圈與自訂函數</w:t>
             </w:r>
           </w:p>
         </w:tc>
@@ -4436,6 +5093,7 @@
               </w:rPr>
               <w:t>16</w:t>
             </w:r>
+            <w:proofErr w:type="gramStart"/>
             <w:r>
               <w:rPr>
                 <w:rFonts w:asciiTheme="minorEastAsia" w:eastAsiaTheme="minorEastAsia" w:hAnsiTheme="minorEastAsia" w:cs="Arial Unicode MS" w:hint="eastAsia"/>
@@ -4443,6 +5101,7 @@
               </w:rPr>
               <w:t>週</w:t>
             </w:r>
+            <w:proofErr w:type="gramEnd"/>
           </w:p>
         </w:tc>
         <w:tc>
@@ -4454,23 +5113,39 @@
           <w:p>
             <w:pPr>
               <w:rPr>
+                <w:rFonts w:ascii="標楷體" w:eastAsia="標楷體" w:hAnsi="標楷體"/>
+                <w:color w:val="000000"/>
+              </w:rPr>
+            </w:pPr>
+            <w:r>
+              <w:rPr>
                 <w:rFonts w:ascii="標楷體" w:eastAsia="標楷體" w:hAnsi="標楷體" w:hint="eastAsia"/>
                 <w:color w:val="000000"/>
               </w:rPr>
-            </w:pPr>
-            <w:r>
-              <w:rPr>
-                <w:rFonts w:ascii="標楷體" w:eastAsia="標楷體" w:hAnsi="標楷體" w:hint="eastAsia"/>
-                <w:color w:val="000000"/>
-              </w:rPr>
-              <w:t>文字處理與輸入輸出</w:t>
+              <w:t>自訂函數</w:t>
             </w:r>
             <w:r>
               <w:rPr>
                 <w:rFonts w:ascii="標楷體" w:eastAsia="標楷體" w:hAnsi="標楷體"/>
                 <w:color w:val="000000"/>
               </w:rPr>
-              <w:t>Ch5</w:t>
+              <w:t xml:space="preserve">/Ch6 </w:t>
+            </w:r>
+            <w:proofErr w:type="gramStart"/>
+            <w:r>
+              <w:rPr>
+                <w:rFonts w:ascii="標楷體" w:eastAsia="標楷體" w:hAnsi="標楷體"/>
+                <w:color w:val="000000"/>
+              </w:rPr>
+              <w:t>迴</w:t>
+            </w:r>
+            <w:proofErr w:type="gramEnd"/>
+            <w:r>
+              <w:rPr>
+                <w:rFonts w:ascii="標楷體" w:eastAsia="標楷體" w:hAnsi="標楷體"/>
+                <w:color w:val="000000"/>
+              </w:rPr>
+              <w:t>圈與自訂函數</w:t>
             </w:r>
           </w:p>
         </w:tc>
@@ -4510,6 +5185,7 @@
               </w:rPr>
               <w:t>17</w:t>
             </w:r>
+            <w:proofErr w:type="gramStart"/>
             <w:r>
               <w:rPr>
                 <w:rFonts w:asciiTheme="minorEastAsia" w:eastAsiaTheme="minorEastAsia" w:hAnsiTheme="minorEastAsia" w:cs="Arial Unicode MS" w:hint="eastAsia"/>
@@ -4517,6 +5193,7 @@
               </w:rPr>
               <w:t>週</w:t>
             </w:r>
+            <w:proofErr w:type="gramEnd"/>
           </w:p>
         </w:tc>
         <w:tc>
@@ -4528,23 +5205,20 @@
           <w:p>
             <w:pPr>
               <w:rPr>
+                <w:rFonts w:ascii="標楷體" w:eastAsia="標楷體" w:hAnsi="標楷體"/>
+                <w:b/>
+                <w:bCs/>
+                <w:color w:val="000000"/>
+              </w:rPr>
+            </w:pPr>
+            <w:r>
+              <w:rPr>
                 <w:rFonts w:ascii="標楷體" w:eastAsia="標楷體" w:hAnsi="標楷體" w:hint="eastAsia"/>
-                <w:color w:val="000000"/>
-              </w:rPr>
-            </w:pPr>
-            <w:r>
-              <w:rPr>
-                <w:rFonts w:ascii="標楷體" w:eastAsia="標楷體" w:hAnsi="標楷體" w:hint="eastAsia"/>
-                <w:color w:val="000000"/>
-              </w:rPr>
-              <w:t>文字處理與輸入輸出</w:t>
-            </w:r>
-            <w:r>
-              <w:rPr>
-                <w:rFonts w:ascii="標楷體" w:eastAsia="標楷體" w:hAnsi="標楷體"/>
-                <w:color w:val="000000"/>
-              </w:rPr>
-              <w:t>Ch5</w:t>
+                <w:b/>
+                <w:bCs/>
+                <w:color w:val="000000"/>
+              </w:rPr>
+              <w:t>期末分組作業</w:t>
             </w:r>
           </w:p>
         </w:tc>
@@ -4591,6 +5265,7 @@
               </w:rPr>
               <w:t>8</w:t>
             </w:r>
+            <w:proofErr w:type="gramStart"/>
             <w:r>
               <w:rPr>
                 <w:rFonts w:asciiTheme="minorEastAsia" w:eastAsiaTheme="minorEastAsia" w:hAnsiTheme="minorEastAsia" w:cs="Arial Unicode MS"/>
@@ -4598,6 +5273,7 @@
               </w:rPr>
               <w:t>週</w:t>
             </w:r>
+            <w:proofErr w:type="gramEnd"/>
           </w:p>
         </w:tc>
         <w:tc>
@@ -4609,20 +5285,37 @@
           <w:p>
             <w:pPr>
               <w:rPr>
+                <w:rFonts w:ascii="標楷體" w:eastAsia="標楷體" w:hAnsi="標楷體"/>
+                <w:color w:val="000000"/>
+              </w:rPr>
+            </w:pPr>
+            <w:r>
+              <w:rPr>
                 <w:rFonts w:ascii="標楷體" w:eastAsia="標楷體" w:hAnsi="標楷體" w:hint="eastAsia"/>
-                <w:b/>
-                <w:bCs/>
-                <w:color w:val="000000"/>
-              </w:rPr>
-            </w:pPr>
+                <w:color w:val="000000"/>
+              </w:rPr>
+              <w:t>自主學習－輸入與輸出</w:t>
+            </w:r>
             <w:r>
               <w:rPr>
                 <w:rFonts w:ascii="標楷體" w:eastAsia="標楷體" w:hAnsi="標楷體" w:hint="eastAsia"/>
-                <w:b/>
-                <w:bCs/>
-                <w:color w:val="000000"/>
-              </w:rPr>
-              <w:t>自主學習</w:t>
+                <w:color w:val="000000"/>
+              </w:rPr>
+              <w:t>/</w:t>
+            </w:r>
+            <w:r>
+              <w:rPr>
+                <w:rFonts w:ascii="標楷體" w:eastAsia="標楷體" w:hAnsi="標楷體"/>
+                <w:color w:val="000000"/>
+              </w:rPr>
+              <w:t xml:space="preserve">Ch5 </w:t>
+            </w:r>
+            <w:r>
+              <w:rPr>
+                <w:rFonts w:ascii="標楷體" w:eastAsia="標楷體" w:hAnsi="標楷體" w:hint="eastAsia"/>
+                <w:color w:val="000000"/>
+              </w:rPr>
+              <w:t>輸出輸入</w:t>
             </w:r>
           </w:p>
         </w:tc>
@@ -4643,12 +5336,14 @@
         </w:rPr>
         <w:t>說明：</w:t>
       </w:r>
+      <w:proofErr w:type="gramStart"/>
       <w:r>
         <w:rPr>
           <w:rFonts w:ascii="標楷體" w:eastAsia="標楷體" w:hAnsi="標楷體" w:hint="eastAsia"/>
         </w:rPr>
         <w:t>本表最上方</w:t>
       </w:r>
+      <w:proofErr w:type="gramEnd"/>
       <w:r>
         <w:rPr>
           <w:rFonts w:ascii="標楷體" w:eastAsia="標楷體" w:hAnsi="標楷體" w:cs="Arial" w:hint="eastAsia"/>
@@ -4719,7 +5414,21 @@
         <w:rPr>
           <w:rFonts w:ascii="標楷體" w:eastAsia="標楷體" w:hAnsi="標楷體" w:hint="eastAsia"/>
         </w:rPr>
-        <w:t>中黃色區域請教師勿修改內容，藍色區域則請教</w:t>
+        <w:t>中黃色區域請教師</w:t>
+      </w:r>
+      <w:proofErr w:type="gramStart"/>
+      <w:r>
+        <w:rPr>
+          <w:rFonts w:ascii="標楷體" w:eastAsia="標楷體" w:hAnsi="標楷體" w:hint="eastAsia"/>
+        </w:rPr>
+        <w:t>勿</w:t>
+      </w:r>
+      <w:proofErr w:type="gramEnd"/>
+      <w:r>
+        <w:rPr>
+          <w:rFonts w:ascii="標楷體" w:eastAsia="標楷體" w:hAnsi="標楷體" w:hint="eastAsia"/>
+        </w:rPr>
+        <w:t>修改內容，藍色區域則請教</w:t>
       </w:r>
       <w:r>
         <w:rPr>
@@ -4806,7 +5515,35 @@
         <w:rPr>
           <w:rFonts w:ascii="標楷體" w:eastAsia="標楷體" w:hAnsi="標楷體" w:hint="eastAsia"/>
         </w:rPr>
-        <w:t>四欄位無資料，煩請填入〝無〞。</w:t>
+        <w:t>四欄位無資料，煩請填入</w:t>
+      </w:r>
+      <w:proofErr w:type="gramStart"/>
+      <w:r>
+        <w:rPr>
+          <w:rFonts w:ascii="標楷體" w:eastAsia="標楷體" w:hAnsi="標楷體" w:hint="eastAsia"/>
+        </w:rPr>
+        <w:t>〝</w:t>
+      </w:r>
+      <w:proofErr w:type="gramEnd"/>
+      <w:r>
+        <w:rPr>
+          <w:rFonts w:ascii="標楷體" w:eastAsia="標楷體" w:hAnsi="標楷體" w:hint="eastAsia"/>
+        </w:rPr>
+        <w:t>無</w:t>
+      </w:r>
+      <w:proofErr w:type="gramStart"/>
+      <w:r>
+        <w:rPr>
+          <w:rFonts w:ascii="標楷體" w:eastAsia="標楷體" w:hAnsi="標楷體" w:hint="eastAsia"/>
+        </w:rPr>
+        <w:t>〞</w:t>
+      </w:r>
+      <w:proofErr w:type="gramEnd"/>
+      <w:r>
+        <w:rPr>
+          <w:rFonts w:ascii="標楷體" w:eastAsia="標楷體" w:hAnsi="標楷體" w:hint="eastAsia"/>
+        </w:rPr>
+        <w:t>。</w:t>
       </w:r>
     </w:p>
     <w:p>
@@ -4902,13 +5639,27 @@
         <w:rPr>
           <w:rFonts w:ascii="標楷體" w:eastAsia="標楷體" w:hAnsi="標楷體" w:hint="eastAsia"/>
         </w:rPr>
-        <w:t>上傳後，系統寫入前的解析從「教學目標」欄對應的淡藍色區塊開始解析。</w:t>
+        <w:t>上傳後，系統寫入前的解析從「教學目標」欄對應的</w:t>
+      </w:r>
+      <w:proofErr w:type="gramStart"/>
+      <w:r>
+        <w:rPr>
+          <w:rFonts w:ascii="標楷體" w:eastAsia="標楷體" w:hAnsi="標楷體" w:hint="eastAsia"/>
+        </w:rPr>
+        <w:t>淡藍色區塊</w:t>
+      </w:r>
+      <w:proofErr w:type="gramEnd"/>
+      <w:r>
+        <w:rPr>
+          <w:rFonts w:ascii="標楷體" w:eastAsia="標楷體" w:hAnsi="標楷體" w:hint="eastAsia"/>
+        </w:rPr>
+        <w:t>開始解析。</w:t>
       </w:r>
     </w:p>
     <w:sectPr>
-      <w:headerReference w:type="default" r:id="rId13"/>
-      <w:footerReference w:type="default" r:id="rId14"/>
-      <w:headerReference w:type="first" r:id="rId15"/>
+      <w:headerReference w:type="default" r:id="rId11"/>
+      <w:footerReference w:type="default" r:id="rId12"/>
+      <w:headerReference w:type="first" r:id="rId13"/>
       <w:pgSz w:w="595.30pt" w:h="841.90pt"/>
       <w:pgMar w:top="53.95pt" w:right="55.30pt" w:bottom="18pt" w:left="45pt" w:header="42.55pt" w:footer="49.60pt" w:gutter="0pt"/>
       <w:cols w:space="21.25pt"/>
@@ -4997,11 +5748,19 @@
     <w:pPr>
       <w:pStyle w:val="a4"/>
     </w:pPr>
+    <w:proofErr w:type="gramStart"/>
     <w:r>
       <w:rPr>
         <w:rFonts w:hint="eastAsia"/>
       </w:rPr>
-      <w:t>世新大學　填寫課程大綱　範例</w:t>
+      <w:t>世</w:t>
+    </w:r>
+    <w:proofErr w:type="gramEnd"/>
+    <w:r>
+      <w:rPr>
+        <w:rFonts w:hint="eastAsia"/>
+      </w:rPr>
+      <w:t>新大學　填寫課程大綱　範例</w:t>
     </w:r>
   </w:p>
 </w:hdr>
